--- a/SSH AND FTP.docx
+++ b/SSH AND FTP.docx
@@ -184,7 +184,7 @@
               <w:noProof/>
             </w:rPr>
             <w:pict w14:anchorId="5428E2BD">
-              <v:rect id="Rectangle 31" o:spid="_x0000_s2056" style="position:absolute;margin-left:-17.6pt;margin-top:0;width:46.8pt;height:77.75pt;z-index:251660288;visibility:visible;mso-wrap-style:square;mso-width-percent:76;mso-height-percent:98;mso-top-percent:23;mso-wrap-distance-left:9pt;mso-wrap-distance-top:0;mso-wrap-distance-right:9pt;mso-wrap-distance-bottom:0;mso-position-horizontal:right;mso-position-horizontal-relative:margin;mso-position-vertical-relative:page;mso-width-percent:76;mso-height-percent:98;mso-top-percent:23;mso-width-relative:page;mso-height-relative:page;v-text-anchor:bottom" o:gfxdata="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" fillcolor="#4f81bd [3204]" stroked="f" strokeweight="2pt">
+              <v:rect id="Rectangle 31" o:spid="_x0000_s2056" style="position:absolute;margin-left:-22pt;margin-top:0;width:46.8pt;height:77.75pt;z-index:251660288;visibility:visible;mso-wrap-style:square;mso-width-percent:76;mso-height-percent:98;mso-top-percent:23;mso-wrap-distance-left:9pt;mso-wrap-distance-top:0;mso-wrap-distance-right:9pt;mso-wrap-distance-bottom:0;mso-position-horizontal:right;mso-position-horizontal-relative:margin;mso-position-vertical-relative:page;mso-width-percent:76;mso-height-percent:98;mso-top-percent:23;mso-width-relative:page;mso-height-relative:page;v-text-anchor:bottom" o:gfxdata="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" fillcolor="#4f81bd [3204]" stroked="f" strokeweight="2pt">
                 <o:lock v:ext="edit" aspectratio="t"/>
                 <v:textbox style="mso-next-textbox:#Rectangle 31" inset="3.6pt,,3.6pt">
                   <w:txbxContent>
@@ -895,6 +895,11 @@
           <w:ilvl w:val="0"/>
           <w:numId w:val="6"/>
         </w:numPr>
+        <w:tabs>
+          <w:tab w:val="left" w:pos="2520"/>
+          <w:tab w:val="left" w:pos="2700"/>
+        </w:tabs>
+        <w:ind w:left="2520"/>
         <w:rPr>
           <w:rFonts w:ascii="Segoe UI" w:hAnsi="Segoe UI" w:cs="Segoe UI"/>
           <w:color w:val="1F497D" w:themeColor="text2"/>
@@ -935,6 +940,7 @@
           <w:ilvl w:val="0"/>
           <w:numId w:val="6"/>
         </w:numPr>
+        <w:ind w:left="2520"/>
         <w:rPr>
           <w:rFonts w:ascii="Segoe UI" w:hAnsi="Segoe UI" w:cs="Segoe UI"/>
           <w:color w:val="1F497D" w:themeColor="text2"/>
@@ -957,6 +963,10 @@
           <w:ilvl w:val="0"/>
           <w:numId w:val="6"/>
         </w:numPr>
+        <w:tabs>
+          <w:tab w:val="left" w:pos="2520"/>
+        </w:tabs>
+        <w:ind w:left="2520"/>
         <w:rPr>
           <w:rFonts w:ascii="Segoe UI" w:hAnsi="Segoe UI" w:cs="Segoe UI"/>
           <w:color w:val="1F497D" w:themeColor="text2"/>
@@ -979,6 +989,7 @@
           <w:ilvl w:val="0"/>
           <w:numId w:val="6"/>
         </w:numPr>
+        <w:ind w:left="2520"/>
         <w:rPr>
           <w:rFonts w:ascii="Segoe UI" w:hAnsi="Segoe UI" w:cs="Segoe UI"/>
           <w:color w:val="1F497D" w:themeColor="text2"/>
@@ -1172,6 +1183,7 @@
         <w:tabs>
           <w:tab w:val="left" w:pos="2200"/>
         </w:tabs>
+        <w:ind w:left="2520"/>
         <w:rPr>
           <w:rFonts w:ascii="Segoe UI" w:hAnsi="Segoe UI" w:cs="Segoe UI"/>
           <w:color w:val="1F497D" w:themeColor="text2"/>
@@ -1235,18 +1247,19 @@
         <w:tabs>
           <w:tab w:val="left" w:pos="2200"/>
         </w:tabs>
-        <w:rPr>
-          <w:rFonts w:ascii="Segoe UI" w:hAnsi="Segoe UI" w:cs="Segoe UI"/>
-          <w:color w:val="1F497D" w:themeColor="text2"/>
-          <w:lang w:val="bg-BG"/>
-        </w:rPr>
-      </w:pPr>
-      <w:r>
-        <w:rPr>
-          <w:rFonts w:ascii="Segoe UI" w:hAnsi="Segoe UI" w:cs="Segoe UI"/>
-          <w:color w:val="1F497D" w:themeColor="text2"/>
-        </w:rPr>
-        <w:t xml:space="preserve">Методът за </w:t>
+        <w:ind w:left="2520"/>
+        <w:rPr>
+          <w:rFonts w:ascii="Segoe UI" w:hAnsi="Segoe UI" w:cs="Segoe UI"/>
+          <w:color w:val="1F497D" w:themeColor="text2"/>
+          <w:lang w:val="bg-BG"/>
+        </w:rPr>
+      </w:pPr>
+      <w:r>
+        <w:rPr>
+          <w:rFonts w:ascii="Segoe UI" w:hAnsi="Segoe UI" w:cs="Segoe UI"/>
+          <w:color w:val="1F497D" w:themeColor="text2"/>
+        </w:rPr>
+        <w:t xml:space="preserve">Методът </w:t>
       </w:r>
       <w:proofErr w:type="spellStart"/>
       <w:r>
@@ -1254,6 +1267,22 @@
           <w:rFonts w:ascii="Segoe UI" w:hAnsi="Segoe UI" w:cs="Segoe UI"/>
           <w:color w:val="1F497D" w:themeColor="text2"/>
         </w:rPr>
+        <w:t>за</w:t>
+      </w:r>
+      <w:proofErr w:type="spellEnd"/>
+      <w:r>
+        <w:rPr>
+          <w:rFonts w:ascii="Segoe UI" w:hAnsi="Segoe UI" w:cs="Segoe UI"/>
+          <w:color w:val="1F497D" w:themeColor="text2"/>
+        </w:rPr>
+        <w:t xml:space="preserve"> </w:t>
+      </w:r>
+      <w:proofErr w:type="spellStart"/>
+      <w:r>
+        <w:rPr>
+          <w:rFonts w:ascii="Segoe UI" w:hAnsi="Segoe UI" w:cs="Segoe UI"/>
+          <w:color w:val="1F497D" w:themeColor="text2"/>
+        </w:rPr>
         <w:t>удостоверяване</w:t>
       </w:r>
       <w:proofErr w:type="spellEnd"/>
@@ -1262,7 +1291,7 @@
           <w:rFonts w:ascii="Segoe UI" w:hAnsi="Segoe UI" w:cs="Segoe UI"/>
           <w:color w:val="1F497D" w:themeColor="text2"/>
         </w:rPr>
-        <w:t xml:space="preserve"> с публичен ключ се използва </w:t>
+        <w:t xml:space="preserve"> с публичен </w:t>
       </w:r>
       <w:proofErr w:type="spellStart"/>
       <w:r>
@@ -1270,6 +1299,38 @@
           <w:rFonts w:ascii="Segoe UI" w:hAnsi="Segoe UI" w:cs="Segoe UI"/>
           <w:color w:val="1F497D" w:themeColor="text2"/>
         </w:rPr>
+        <w:t>ключ</w:t>
+      </w:r>
+      <w:proofErr w:type="spellEnd"/>
+      <w:r>
+        <w:rPr>
+          <w:rFonts w:ascii="Segoe UI" w:hAnsi="Segoe UI" w:cs="Segoe UI"/>
+          <w:color w:val="1F497D" w:themeColor="text2"/>
+        </w:rPr>
+        <w:t xml:space="preserve"> се </w:t>
+      </w:r>
+      <w:proofErr w:type="spellStart"/>
+      <w:r>
+        <w:rPr>
+          <w:rFonts w:ascii="Segoe UI" w:hAnsi="Segoe UI" w:cs="Segoe UI"/>
+          <w:color w:val="1F497D" w:themeColor="text2"/>
+        </w:rPr>
+        <w:t>използва</w:t>
+      </w:r>
+      <w:proofErr w:type="spellEnd"/>
+      <w:r>
+        <w:rPr>
+          <w:rFonts w:ascii="Segoe UI" w:hAnsi="Segoe UI" w:cs="Segoe UI"/>
+          <w:color w:val="1F497D" w:themeColor="text2"/>
+        </w:rPr>
+        <w:t xml:space="preserve"> </w:t>
+      </w:r>
+      <w:proofErr w:type="spellStart"/>
+      <w:r>
+        <w:rPr>
+          <w:rFonts w:ascii="Segoe UI" w:hAnsi="Segoe UI" w:cs="Segoe UI"/>
+          <w:color w:val="1F497D" w:themeColor="text2"/>
+        </w:rPr>
         <w:t>предимно</w:t>
       </w:r>
       <w:proofErr w:type="spellEnd"/>
@@ -1278,7 +1339,23 @@
           <w:rFonts w:ascii="Segoe UI" w:hAnsi="Segoe UI" w:cs="Segoe UI"/>
           <w:color w:val="1F497D" w:themeColor="text2"/>
         </w:rPr>
-        <w:t xml:space="preserve"> за </w:t>
+        <w:t xml:space="preserve"> </w:t>
+      </w:r>
+      <w:proofErr w:type="spellStart"/>
+      <w:r>
+        <w:rPr>
+          <w:rFonts w:ascii="Segoe UI" w:hAnsi="Segoe UI" w:cs="Segoe UI"/>
+          <w:color w:val="1F497D" w:themeColor="text2"/>
+        </w:rPr>
+        <w:t>за</w:t>
+      </w:r>
+      <w:proofErr w:type="spellEnd"/>
+      <w:r>
+        <w:rPr>
+          <w:rFonts w:ascii="Segoe UI" w:hAnsi="Segoe UI" w:cs="Segoe UI"/>
+          <w:color w:val="1F497D" w:themeColor="text2"/>
+        </w:rPr>
+        <w:t xml:space="preserve"> </w:t>
       </w:r>
       <w:proofErr w:type="spellStart"/>
       <w:r>
@@ -1307,6 +1384,7 @@
         <w:tabs>
           <w:tab w:val="left" w:pos="2200"/>
         </w:tabs>
+        <w:ind w:left="2520"/>
         <w:rPr>
           <w:rFonts w:ascii="Segoe UI" w:hAnsi="Segoe UI" w:cs="Segoe UI"/>
           <w:color w:val="1F497D" w:themeColor="text2"/>
@@ -1422,6 +1500,7 @@
         <w:tabs>
           <w:tab w:val="left" w:pos="1770"/>
         </w:tabs>
+        <w:ind w:left="2520"/>
         <w:rPr>
           <w:rFonts w:ascii="Segoe UI" w:hAnsi="Segoe UI" w:cs="Segoe UI"/>
           <w:color w:val="1F497D" w:themeColor="text2"/>
@@ -1466,7 +1545,23 @@
           <w:rFonts w:ascii="Segoe UI" w:hAnsi="Segoe UI" w:cs="Segoe UI"/>
           <w:color w:val="1F497D" w:themeColor="text2"/>
         </w:rPr>
-        <w:t xml:space="preserve"> достъп на </w:t>
+        <w:t xml:space="preserve"> достъп </w:t>
+      </w:r>
+      <w:proofErr w:type="spellStart"/>
+      <w:r>
+        <w:rPr>
+          <w:rFonts w:ascii="Segoe UI" w:hAnsi="Segoe UI" w:cs="Segoe UI"/>
+          <w:color w:val="1F497D" w:themeColor="text2"/>
+        </w:rPr>
+        <w:t>на</w:t>
+      </w:r>
+      <w:proofErr w:type="spellEnd"/>
+      <w:r>
+        <w:rPr>
+          <w:rFonts w:ascii="Segoe UI" w:hAnsi="Segoe UI" w:cs="Segoe UI"/>
+          <w:color w:val="1F497D" w:themeColor="text2"/>
+        </w:rPr>
+        <w:t xml:space="preserve"> </w:t>
       </w:r>
       <w:proofErr w:type="spellStart"/>
       <w:r>
@@ -1511,6 +1606,7 @@
         <w:tabs>
           <w:tab w:val="left" w:pos="1770"/>
         </w:tabs>
+        <w:ind w:left="2520"/>
         <w:rPr>
           <w:rFonts w:ascii="Segoe UI" w:hAnsi="Segoe UI" w:cs="Segoe UI"/>
           <w:color w:val="1F497D" w:themeColor="text2"/>
@@ -1555,7 +1651,7 @@
           <w:rFonts w:ascii="Segoe UI" w:hAnsi="Segoe UI" w:cs="Segoe UI"/>
           <w:color w:val="1F497D" w:themeColor="text2"/>
         </w:rPr>
-        <w:t xml:space="preserve"> начин за </w:t>
+        <w:t xml:space="preserve"> </w:t>
       </w:r>
       <w:proofErr w:type="spellStart"/>
       <w:r>
@@ -1563,6 +1659,38 @@
           <w:rFonts w:ascii="Segoe UI" w:hAnsi="Segoe UI" w:cs="Segoe UI"/>
           <w:color w:val="1F497D" w:themeColor="text2"/>
         </w:rPr>
+        <w:t>начин</w:t>
+      </w:r>
+      <w:proofErr w:type="spellEnd"/>
+      <w:r>
+        <w:rPr>
+          <w:rFonts w:ascii="Segoe UI" w:hAnsi="Segoe UI" w:cs="Segoe UI"/>
+          <w:color w:val="1F497D" w:themeColor="text2"/>
+        </w:rPr>
+        <w:t xml:space="preserve"> </w:t>
+      </w:r>
+      <w:proofErr w:type="spellStart"/>
+      <w:r>
+        <w:rPr>
+          <w:rFonts w:ascii="Segoe UI" w:hAnsi="Segoe UI" w:cs="Segoe UI"/>
+          <w:color w:val="1F497D" w:themeColor="text2"/>
+        </w:rPr>
+        <w:t>за</w:t>
+      </w:r>
+      <w:proofErr w:type="spellEnd"/>
+      <w:r>
+        <w:rPr>
+          <w:rFonts w:ascii="Segoe UI" w:hAnsi="Segoe UI" w:cs="Segoe UI"/>
+          <w:color w:val="1F497D" w:themeColor="text2"/>
+        </w:rPr>
+        <w:t xml:space="preserve"> </w:t>
+      </w:r>
+      <w:proofErr w:type="spellStart"/>
+      <w:r>
+        <w:rPr>
+          <w:rFonts w:ascii="Segoe UI" w:hAnsi="Segoe UI" w:cs="Segoe UI"/>
+          <w:color w:val="1F497D" w:themeColor="text2"/>
+        </w:rPr>
         <w:t>прехвърляне</w:t>
       </w:r>
       <w:proofErr w:type="spellEnd"/>
@@ -1571,7 +1699,7 @@
           <w:rFonts w:ascii="Segoe UI" w:hAnsi="Segoe UI" w:cs="Segoe UI"/>
           <w:color w:val="1F497D" w:themeColor="text2"/>
         </w:rPr>
-        <w:t xml:space="preserve"> на файлове от една система в </w:t>
+        <w:t xml:space="preserve"> </w:t>
       </w:r>
       <w:proofErr w:type="spellStart"/>
       <w:r>
@@ -1579,6 +1707,54 @@
           <w:rFonts w:ascii="Segoe UI" w:hAnsi="Segoe UI" w:cs="Segoe UI"/>
           <w:color w:val="1F497D" w:themeColor="text2"/>
         </w:rPr>
+        <w:t>на</w:t>
+      </w:r>
+      <w:proofErr w:type="spellEnd"/>
+      <w:r>
+        <w:rPr>
+          <w:rFonts w:ascii="Segoe UI" w:hAnsi="Segoe UI" w:cs="Segoe UI"/>
+          <w:color w:val="1F497D" w:themeColor="text2"/>
+        </w:rPr>
+        <w:t xml:space="preserve"> </w:t>
+      </w:r>
+      <w:proofErr w:type="spellStart"/>
+      <w:r>
+        <w:rPr>
+          <w:rFonts w:ascii="Segoe UI" w:hAnsi="Segoe UI" w:cs="Segoe UI"/>
+          <w:color w:val="1F497D" w:themeColor="text2"/>
+        </w:rPr>
+        <w:t>файлове</w:t>
+      </w:r>
+      <w:proofErr w:type="spellEnd"/>
+      <w:r>
+        <w:rPr>
+          <w:rFonts w:ascii="Segoe UI" w:hAnsi="Segoe UI" w:cs="Segoe UI"/>
+          <w:color w:val="1F497D" w:themeColor="text2"/>
+        </w:rPr>
+        <w:t xml:space="preserve"> от една </w:t>
+      </w:r>
+      <w:proofErr w:type="spellStart"/>
+      <w:r>
+        <w:rPr>
+          <w:rFonts w:ascii="Segoe UI" w:hAnsi="Segoe UI" w:cs="Segoe UI"/>
+          <w:color w:val="1F497D" w:themeColor="text2"/>
+        </w:rPr>
+        <w:t>система</w:t>
+      </w:r>
+      <w:proofErr w:type="spellEnd"/>
+      <w:r>
+        <w:rPr>
+          <w:rFonts w:ascii="Segoe UI" w:hAnsi="Segoe UI" w:cs="Segoe UI"/>
+          <w:color w:val="1F497D" w:themeColor="text2"/>
+        </w:rPr>
+        <w:t xml:space="preserve"> в </w:t>
+      </w:r>
+      <w:proofErr w:type="spellStart"/>
+      <w:r>
+        <w:rPr>
+          <w:rFonts w:ascii="Segoe UI" w:hAnsi="Segoe UI" w:cs="Segoe UI"/>
+          <w:color w:val="1F497D" w:themeColor="text2"/>
+        </w:rPr>
         <w:t>друга</w:t>
       </w:r>
       <w:proofErr w:type="spellEnd"/>
@@ -1628,6 +1804,146 @@
           <w:color w:val="1F497D" w:themeColor="text2"/>
         </w:rPr>
         <w:t>мрежа</w:t>
+      </w:r>
+      <w:proofErr w:type="spellEnd"/>
+      <w:r>
+        <w:rPr>
+          <w:rFonts w:ascii="Segoe UI" w:hAnsi="Segoe UI" w:cs="Segoe UI"/>
+          <w:color w:val="1F497D" w:themeColor="text2"/>
+        </w:rPr>
+        <w:t>.</w:t>
+      </w:r>
+    </w:p>
+    <w:p>
+      <w:pPr>
+        <w:pStyle w:val="ListParagraph"/>
+        <w:numPr>
+          <w:ilvl w:val="0"/>
+          <w:numId w:val="8"/>
+        </w:numPr>
+        <w:tabs>
+          <w:tab w:val="left" w:pos="1770"/>
+          <w:tab w:val="left" w:pos="2790"/>
+        </w:tabs>
+        <w:spacing w:line="360" w:lineRule="auto"/>
+        <w:ind w:left="2520"/>
+        <w:rPr>
+          <w:rFonts w:ascii="Segoe UI" w:hAnsi="Segoe UI" w:cs="Segoe UI"/>
+          <w:color w:val="1F497D" w:themeColor="text2"/>
+          <w:lang w:val="bg-BG"/>
+        </w:rPr>
+      </w:pPr>
+      <w:r>
+        <w:rPr>
+          <w:rFonts w:ascii="Segoe UI" w:hAnsi="Segoe UI" w:cs="Segoe UI"/>
+          <w:color w:val="1F497D" w:themeColor="text2"/>
+          <w:lang w:val="bg-BG"/>
+        </w:rPr>
+        <w:t>С</w:t>
+      </w:r>
+      <w:proofErr w:type="spellStart"/>
+      <w:r>
+        <w:rPr>
+          <w:rFonts w:ascii="Segoe UI" w:hAnsi="Segoe UI" w:cs="Segoe UI"/>
+          <w:color w:val="1F497D" w:themeColor="text2"/>
+        </w:rPr>
+        <w:t>ъщо</w:t>
+      </w:r>
+      <w:proofErr w:type="spellEnd"/>
+      <w:r>
+        <w:rPr>
+          <w:rFonts w:ascii="Segoe UI" w:hAnsi="Segoe UI" w:cs="Segoe UI"/>
+          <w:color w:val="1F497D" w:themeColor="text2"/>
+        </w:rPr>
+        <w:t xml:space="preserve"> </w:t>
+      </w:r>
+      <w:proofErr w:type="spellStart"/>
+      <w:r>
+        <w:rPr>
+          <w:rFonts w:ascii="Segoe UI" w:hAnsi="Segoe UI" w:cs="Segoe UI"/>
+          <w:color w:val="1F497D" w:themeColor="text2"/>
+        </w:rPr>
+        <w:t>така</w:t>
+      </w:r>
+      <w:proofErr w:type="spellEnd"/>
+      <w:r>
+        <w:rPr>
+          <w:rFonts w:ascii="Segoe UI" w:hAnsi="Segoe UI" w:cs="Segoe UI"/>
+          <w:color w:val="1F497D" w:themeColor="text2"/>
+        </w:rPr>
+        <w:t xml:space="preserve"> </w:t>
+      </w:r>
+      <w:proofErr w:type="spellStart"/>
+      <w:r>
+        <w:rPr>
+          <w:rFonts w:ascii="Segoe UI" w:hAnsi="Segoe UI" w:cs="Segoe UI"/>
+          <w:color w:val="1F497D" w:themeColor="text2"/>
+        </w:rPr>
+        <w:t>издава</w:t>
+      </w:r>
+      <w:proofErr w:type="spellEnd"/>
+      <w:r>
+        <w:rPr>
+          <w:rFonts w:ascii="Segoe UI" w:hAnsi="Segoe UI" w:cs="Segoe UI"/>
+          <w:color w:val="1F497D" w:themeColor="text2"/>
+        </w:rPr>
+        <w:t xml:space="preserve"> </w:t>
+      </w:r>
+      <w:proofErr w:type="spellStart"/>
+      <w:r>
+        <w:rPr>
+          <w:rFonts w:ascii="Segoe UI" w:hAnsi="Segoe UI" w:cs="Segoe UI"/>
+          <w:color w:val="1F497D" w:themeColor="text2"/>
+        </w:rPr>
+        <w:t>отдалечени</w:t>
+      </w:r>
+      <w:proofErr w:type="spellEnd"/>
+      <w:r>
+        <w:rPr>
+          <w:rFonts w:ascii="Segoe UI" w:hAnsi="Segoe UI" w:cs="Segoe UI"/>
+          <w:color w:val="1F497D" w:themeColor="text2"/>
+        </w:rPr>
+        <w:t xml:space="preserve"> </w:t>
+      </w:r>
+      <w:proofErr w:type="spellStart"/>
+      <w:r>
+        <w:rPr>
+          <w:rFonts w:ascii="Segoe UI" w:hAnsi="Segoe UI" w:cs="Segoe UI"/>
+          <w:color w:val="1F497D" w:themeColor="text2"/>
+        </w:rPr>
+        <w:t>команди</w:t>
+      </w:r>
+      <w:proofErr w:type="spellEnd"/>
+      <w:r>
+        <w:rPr>
+          <w:rFonts w:ascii="Segoe UI" w:hAnsi="Segoe UI" w:cs="Segoe UI"/>
+          <w:color w:val="1F497D" w:themeColor="text2"/>
+        </w:rPr>
+        <w:t xml:space="preserve"> </w:t>
+      </w:r>
+      <w:proofErr w:type="spellStart"/>
+      <w:r>
+        <w:rPr>
+          <w:rFonts w:ascii="Segoe UI" w:hAnsi="Segoe UI" w:cs="Segoe UI"/>
+          <w:color w:val="1F497D" w:themeColor="text2"/>
+        </w:rPr>
+        <w:t>на</w:t>
+      </w:r>
+      <w:proofErr w:type="spellEnd"/>
+      <w:r>
+        <w:rPr>
+          <w:rFonts w:ascii="Segoe UI" w:hAnsi="Segoe UI" w:cs="Segoe UI"/>
+          <w:color w:val="1F497D" w:themeColor="text2"/>
+        </w:rPr>
+        <w:t xml:space="preserve"> </w:t>
+      </w:r>
+      <w:proofErr w:type="spellStart"/>
+      <w:r>
+        <w:rPr>
+          <w:rFonts w:ascii="Segoe UI" w:hAnsi="Segoe UI" w:cs="Segoe UI"/>
+          <w:color w:val="1F497D" w:themeColor="text2"/>
+        </w:rPr>
+        <w:t>потребителите</w:t>
       </w:r>
       <w:proofErr w:type="spellEnd"/>
       <w:r>
@@ -1648,28 +1964,20 @@
         <w:tabs>
           <w:tab w:val="left" w:pos="1770"/>
         </w:tabs>
-        <w:spacing w:line="360" w:lineRule="auto"/>
-        <w:rPr>
-          <w:rFonts w:ascii="Segoe UI" w:hAnsi="Segoe UI" w:cs="Segoe UI"/>
-          <w:color w:val="1F497D" w:themeColor="text2"/>
-          <w:lang w:val="bg-BG"/>
-        </w:rPr>
-      </w:pPr>
-      <w:r>
-        <w:rPr>
-          <w:rFonts w:ascii="Segoe UI" w:hAnsi="Segoe UI" w:cs="Segoe UI"/>
-          <w:color w:val="1F497D" w:themeColor="text2"/>
-          <w:lang w:val="bg-BG"/>
-        </w:rPr>
-        <w:t>С</w:t>
-      </w:r>
+        <w:ind w:left="2520"/>
+        <w:rPr>
+          <w:rFonts w:ascii="Segoe UI" w:hAnsi="Segoe UI" w:cs="Segoe UI"/>
+          <w:color w:val="1F497D" w:themeColor="text2"/>
+          <w:lang w:val="bg-BG"/>
+        </w:rPr>
+      </w:pPr>
       <w:proofErr w:type="spellStart"/>
       <w:r>
         <w:rPr>
           <w:rFonts w:ascii="Segoe UI" w:hAnsi="Segoe UI" w:cs="Segoe UI"/>
           <w:color w:val="1F497D" w:themeColor="text2"/>
         </w:rPr>
-        <w:t>ъщо</w:t>
+        <w:t>помага</w:t>
       </w:r>
       <w:proofErr w:type="spellEnd"/>
       <w:r>
@@ -1677,7 +1985,7 @@
           <w:rFonts w:ascii="Segoe UI" w:hAnsi="Segoe UI" w:cs="Segoe UI"/>
           <w:color w:val="1F497D" w:themeColor="text2"/>
         </w:rPr>
-        <w:t xml:space="preserve"> така </w:t>
+        <w:t xml:space="preserve"> </w:t>
       </w:r>
       <w:proofErr w:type="spellStart"/>
       <w:r>
@@ -1685,7 +1993,7 @@
           <w:rFonts w:ascii="Segoe UI" w:hAnsi="Segoe UI" w:cs="Segoe UI"/>
           <w:color w:val="1F497D" w:themeColor="text2"/>
         </w:rPr>
-        <w:t>издава</w:t>
+        <w:t>на</w:t>
       </w:r>
       <w:proofErr w:type="spellEnd"/>
       <w:r>
@@ -1701,7 +2009,7 @@
           <w:rFonts w:ascii="Segoe UI" w:hAnsi="Segoe UI" w:cs="Segoe UI"/>
           <w:color w:val="1F497D" w:themeColor="text2"/>
         </w:rPr>
-        <w:t>отдалечени</w:t>
+        <w:t>потребителите</w:t>
       </w:r>
       <w:proofErr w:type="spellEnd"/>
       <w:r>
@@ -1709,7 +2017,7 @@
           <w:rFonts w:ascii="Segoe UI" w:hAnsi="Segoe UI" w:cs="Segoe UI"/>
           <w:color w:val="1F497D" w:themeColor="text2"/>
         </w:rPr>
-        <w:t xml:space="preserve"> команди на </w:t>
+        <w:t xml:space="preserve"> </w:t>
       </w:r>
       <w:proofErr w:type="spellStart"/>
       <w:r>
@@ -1717,7 +2025,7 @@
           <w:rFonts w:ascii="Segoe UI" w:hAnsi="Segoe UI" w:cs="Segoe UI"/>
           <w:color w:val="1F497D" w:themeColor="text2"/>
         </w:rPr>
-        <w:t>потребителите</w:t>
+        <w:t>да</w:t>
       </w:r>
       <w:proofErr w:type="spellEnd"/>
       <w:r>
@@ -1725,7 +2033,119 @@
           <w:rFonts w:ascii="Segoe UI" w:hAnsi="Segoe UI" w:cs="Segoe UI"/>
           <w:color w:val="1F497D" w:themeColor="text2"/>
         </w:rPr>
-        <w:t>.</w:t>
+        <w:t xml:space="preserve"> </w:t>
+      </w:r>
+      <w:proofErr w:type="spellStart"/>
+      <w:r>
+        <w:rPr>
+          <w:rFonts w:ascii="Segoe UI" w:hAnsi="Segoe UI" w:cs="Segoe UI"/>
+          <w:color w:val="1F497D" w:themeColor="text2"/>
+        </w:rPr>
+        <w:t>управляват</w:t>
+      </w:r>
+      <w:proofErr w:type="spellEnd"/>
+      <w:r>
+        <w:rPr>
+          <w:rFonts w:ascii="Segoe UI" w:hAnsi="Segoe UI" w:cs="Segoe UI"/>
+          <w:color w:val="1F497D" w:themeColor="text2"/>
+        </w:rPr>
+        <w:t xml:space="preserve"> </w:t>
+      </w:r>
+      <w:proofErr w:type="spellStart"/>
+      <w:r>
+        <w:rPr>
+          <w:rFonts w:ascii="Segoe UI" w:hAnsi="Segoe UI" w:cs="Segoe UI"/>
+          <w:color w:val="1F497D" w:themeColor="text2"/>
+        </w:rPr>
+        <w:t>мрежовата</w:t>
+      </w:r>
+      <w:proofErr w:type="spellEnd"/>
+      <w:r>
+        <w:rPr>
+          <w:rFonts w:ascii="Segoe UI" w:hAnsi="Segoe UI" w:cs="Segoe UI"/>
+          <w:color w:val="1F497D" w:themeColor="text2"/>
+        </w:rPr>
+        <w:t xml:space="preserve"> </w:t>
+      </w:r>
+      <w:proofErr w:type="spellStart"/>
+      <w:r>
+        <w:rPr>
+          <w:rFonts w:ascii="Segoe UI" w:hAnsi="Segoe UI" w:cs="Segoe UI"/>
+          <w:color w:val="1F497D" w:themeColor="text2"/>
+        </w:rPr>
+        <w:t>инфраструктура</w:t>
+      </w:r>
+      <w:proofErr w:type="spellEnd"/>
+      <w:r>
+        <w:rPr>
+          <w:rFonts w:ascii="Segoe UI" w:hAnsi="Segoe UI" w:cs="Segoe UI"/>
+          <w:color w:val="1F497D" w:themeColor="text2"/>
+        </w:rPr>
+        <w:t xml:space="preserve"> и </w:t>
+      </w:r>
+      <w:proofErr w:type="spellStart"/>
+      <w:r>
+        <w:rPr>
+          <w:rFonts w:ascii="Segoe UI" w:hAnsi="Segoe UI" w:cs="Segoe UI"/>
+          <w:color w:val="1F497D" w:themeColor="text2"/>
+        </w:rPr>
+        <w:t>други</w:t>
+      </w:r>
+      <w:proofErr w:type="spellEnd"/>
+      <w:r>
+        <w:rPr>
+          <w:rFonts w:ascii="Segoe UI" w:hAnsi="Segoe UI" w:cs="Segoe UI"/>
+          <w:color w:val="1F497D" w:themeColor="text2"/>
+        </w:rPr>
+        <w:t xml:space="preserve"> </w:t>
+      </w:r>
+      <w:proofErr w:type="spellStart"/>
+      <w:r>
+        <w:rPr>
+          <w:rFonts w:ascii="Segoe UI" w:hAnsi="Segoe UI" w:cs="Segoe UI"/>
+          <w:color w:val="1F497D" w:themeColor="text2"/>
+        </w:rPr>
+        <w:t>критични</w:t>
+      </w:r>
+      <w:proofErr w:type="spellEnd"/>
+      <w:r>
+        <w:rPr>
+          <w:rFonts w:ascii="Segoe UI" w:hAnsi="Segoe UI" w:cs="Segoe UI"/>
+          <w:color w:val="1F497D" w:themeColor="text2"/>
+        </w:rPr>
+        <w:t xml:space="preserve"> </w:t>
+      </w:r>
+      <w:proofErr w:type="spellStart"/>
+      <w:r>
+        <w:rPr>
+          <w:rFonts w:ascii="Segoe UI" w:hAnsi="Segoe UI" w:cs="Segoe UI"/>
+          <w:color w:val="1F497D" w:themeColor="text2"/>
+        </w:rPr>
+        <w:t>компоненти</w:t>
+      </w:r>
+      <w:proofErr w:type="spellEnd"/>
+      <w:r>
+        <w:rPr>
+          <w:rFonts w:ascii="Segoe UI" w:hAnsi="Segoe UI" w:cs="Segoe UI"/>
+          <w:color w:val="1F497D" w:themeColor="text2"/>
+        </w:rPr>
+        <w:t xml:space="preserve"> </w:t>
+      </w:r>
+      <w:proofErr w:type="spellStart"/>
+      <w:r>
+        <w:rPr>
+          <w:rFonts w:ascii="Segoe UI" w:hAnsi="Segoe UI" w:cs="Segoe UI"/>
+          <w:color w:val="1F497D" w:themeColor="text2"/>
+        </w:rPr>
+        <w:t>на</w:t>
+      </w:r>
+      <w:proofErr w:type="spellEnd"/>
+      <w:r>
+        <w:rPr>
+          <w:rFonts w:ascii="Segoe UI" w:hAnsi="Segoe UI" w:cs="Segoe UI"/>
+          <w:color w:val="1F497D" w:themeColor="text2"/>
+        </w:rPr>
+        <w:t xml:space="preserve"> системата.</w:t>
       </w:r>
     </w:p>
     <w:p>
@@ -1738,112 +2158,108 @@
         <w:tabs>
           <w:tab w:val="left" w:pos="1770"/>
         </w:tabs>
-        <w:rPr>
-          <w:rFonts w:ascii="Segoe UI" w:hAnsi="Segoe UI" w:cs="Segoe UI"/>
-          <w:color w:val="1F497D" w:themeColor="text2"/>
-          <w:lang w:val="bg-BG"/>
-        </w:rPr>
-      </w:pPr>
-      <w:r>
-        <w:rPr>
-          <w:rFonts w:ascii="Segoe UI" w:hAnsi="Segoe UI" w:cs="Segoe UI"/>
-          <w:color w:val="1F497D" w:themeColor="text2"/>
-        </w:rPr>
-        <w:t xml:space="preserve">помага на </w:t>
+        <w:ind w:left="2520"/>
+        <w:rPr>
+          <w:rFonts w:ascii="Segoe UI" w:hAnsi="Segoe UI" w:cs="Segoe UI"/>
+          <w:color w:val="1F497D" w:themeColor="text2"/>
+          <w:lang w:val="bg-BG"/>
+        </w:rPr>
+      </w:pPr>
+      <w:r>
+        <w:rPr>
+          <w:rFonts w:ascii="Segoe UI" w:hAnsi="Segoe UI" w:cs="Segoe UI"/>
+          <w:color w:val="1F497D" w:themeColor="text2"/>
+          <w:lang w:val="bg-BG"/>
+        </w:rPr>
+        <w:t xml:space="preserve">Използва се за влизане в </w:t>
       </w:r>
       <w:proofErr w:type="spellStart"/>
       <w:r>
         <w:rPr>
           <w:rFonts w:ascii="Segoe UI" w:hAnsi="Segoe UI" w:cs="Segoe UI"/>
           <w:color w:val="1F497D" w:themeColor="text2"/>
-        </w:rPr>
-        <w:t>потребителите</w:t>
+          <w:lang w:val="bg-BG"/>
+        </w:rPr>
+        <w:t>shell</w:t>
       </w:r>
       <w:proofErr w:type="spellEnd"/>
       <w:r>
         <w:rPr>
           <w:rFonts w:ascii="Segoe UI" w:hAnsi="Segoe UI" w:cs="Segoe UI"/>
           <w:color w:val="1F497D" w:themeColor="text2"/>
-        </w:rPr>
-        <w:t xml:space="preserve"> да </w:t>
+          <w:lang w:val="bg-BG"/>
+        </w:rPr>
+        <w:t xml:space="preserve"> на отдалечена система (</w:t>
       </w:r>
       <w:proofErr w:type="spellStart"/>
       <w:r>
         <w:rPr>
           <w:rFonts w:ascii="Segoe UI" w:hAnsi="Segoe UI" w:cs="Segoe UI"/>
           <w:color w:val="1F497D" w:themeColor="text2"/>
-        </w:rPr>
-        <w:t>управляват</w:t>
+          <w:lang w:val="bg-BG"/>
+        </w:rPr>
+        <w:t>Host</w:t>
       </w:r>
       <w:proofErr w:type="spellEnd"/>
       <w:r>
         <w:rPr>
           <w:rFonts w:ascii="Segoe UI" w:hAnsi="Segoe UI" w:cs="Segoe UI"/>
           <w:color w:val="1F497D" w:themeColor="text2"/>
-        </w:rPr>
-        <w:t xml:space="preserve"> </w:t>
+          <w:lang w:val="bg-BG"/>
+        </w:rPr>
+        <w:t xml:space="preserve">), която замества </w:t>
       </w:r>
       <w:proofErr w:type="spellStart"/>
       <w:r>
         <w:rPr>
           <w:rFonts w:ascii="Segoe UI" w:hAnsi="Segoe UI" w:cs="Segoe UI"/>
           <w:color w:val="1F497D" w:themeColor="text2"/>
-        </w:rPr>
-        <w:t>мрежовата</w:t>
+          <w:lang w:val="bg-BG"/>
+        </w:rPr>
+        <w:t>Telnet</w:t>
       </w:r>
       <w:proofErr w:type="spellEnd"/>
       <w:r>
         <w:rPr>
           <w:rFonts w:ascii="Segoe UI" w:hAnsi="Segoe UI" w:cs="Segoe UI"/>
           <w:color w:val="1F497D" w:themeColor="text2"/>
-        </w:rPr>
-        <w:t xml:space="preserve"> </w:t>
+          <w:lang w:val="bg-BG"/>
+        </w:rPr>
+        <w:t xml:space="preserve"> и </w:t>
       </w:r>
       <w:proofErr w:type="spellStart"/>
       <w:r>
         <w:rPr>
           <w:rFonts w:ascii="Segoe UI" w:hAnsi="Segoe UI" w:cs="Segoe UI"/>
           <w:color w:val="1F497D" w:themeColor="text2"/>
-        </w:rPr>
-        <w:t>инфраструктура</w:t>
+          <w:lang w:val="bg-BG"/>
+        </w:rPr>
+        <w:t>rlogin</w:t>
       </w:r>
       <w:proofErr w:type="spellEnd"/>
       <w:r>
         <w:rPr>
           <w:rFonts w:ascii="Segoe UI" w:hAnsi="Segoe UI" w:cs="Segoe UI"/>
           <w:color w:val="1F497D" w:themeColor="text2"/>
-        </w:rPr>
-        <w:t xml:space="preserve"> и други </w:t>
+          <w:lang w:val="bg-BG"/>
+        </w:rPr>
+        <w:t xml:space="preserve"> и се използва за изпълнение на една команда на хоста, която замества </w:t>
       </w:r>
       <w:proofErr w:type="spellStart"/>
       <w:r>
         <w:rPr>
           <w:rFonts w:ascii="Segoe UI" w:hAnsi="Segoe UI" w:cs="Segoe UI"/>
           <w:color w:val="1F497D" w:themeColor="text2"/>
-        </w:rPr>
-        <w:t>критични</w:t>
+          <w:lang w:val="bg-BG"/>
+        </w:rPr>
+        <w:t>rsh</w:t>
       </w:r>
       <w:proofErr w:type="spellEnd"/>
       <w:r>
         <w:rPr>
           <w:rFonts w:ascii="Segoe UI" w:hAnsi="Segoe UI" w:cs="Segoe UI"/>
           <w:color w:val="1F497D" w:themeColor="text2"/>
-        </w:rPr>
-        <w:t xml:space="preserve"> компоненти на </w:t>
-      </w:r>
-      <w:proofErr w:type="spellStart"/>
-      <w:r>
-        <w:rPr>
-          <w:rFonts w:ascii="Segoe UI" w:hAnsi="Segoe UI" w:cs="Segoe UI"/>
-          <w:color w:val="1F497D" w:themeColor="text2"/>
-        </w:rPr>
-        <w:t>системата</w:t>
-      </w:r>
-      <w:proofErr w:type="spellEnd"/>
-      <w:r>
-        <w:rPr>
-          <w:rFonts w:ascii="Segoe UI" w:hAnsi="Segoe UI" w:cs="Segoe UI"/>
-          <w:color w:val="1F497D" w:themeColor="text2"/>
+          <w:lang w:val="bg-BG"/>
         </w:rPr>
         <w:t>.</w:t>
       </w:r>
@@ -1858,71 +2274,121 @@
         <w:tabs>
           <w:tab w:val="left" w:pos="1770"/>
         </w:tabs>
-        <w:rPr>
-          <w:rFonts w:ascii="Segoe UI" w:hAnsi="Segoe UI" w:cs="Segoe UI"/>
-          <w:color w:val="1F497D" w:themeColor="text2"/>
-          <w:lang w:val="bg-BG"/>
-        </w:rPr>
-      </w:pPr>
-      <w:r>
-        <w:rPr>
-          <w:rFonts w:ascii="Segoe UI" w:hAnsi="Segoe UI" w:cs="Segoe UI"/>
-          <w:color w:val="1F497D" w:themeColor="text2"/>
-          <w:lang w:val="bg-BG"/>
-        </w:rPr>
-        <w:t xml:space="preserve">Използва се за влизане в </w:t>
-      </w:r>
+        <w:ind w:left="2520"/>
+        <w:rPr>
+          <w:rFonts w:ascii="Segoe UI" w:hAnsi="Segoe UI" w:cs="Segoe UI"/>
+          <w:color w:val="1F497D" w:themeColor="text2"/>
+          <w:lang w:val="bg-BG"/>
+        </w:rPr>
+      </w:pPr>
       <w:proofErr w:type="spellStart"/>
       <w:r>
         <w:rPr>
           <w:rFonts w:ascii="Segoe UI" w:hAnsi="Segoe UI" w:cs="Segoe UI"/>
           <w:color w:val="1F497D" w:themeColor="text2"/>
-          <w:lang w:val="bg-BG"/>
-        </w:rPr>
-        <w:t>shell</w:t>
+        </w:rPr>
+        <w:t>Комбинира</w:t>
       </w:r>
       <w:proofErr w:type="spellEnd"/>
       <w:r>
         <w:rPr>
           <w:rFonts w:ascii="Segoe UI" w:hAnsi="Segoe UI" w:cs="Segoe UI"/>
           <w:color w:val="1F497D" w:themeColor="text2"/>
-          <w:lang w:val="bg-BG"/>
-        </w:rPr>
-        <w:t xml:space="preserve"> на отдалечена система (</w:t>
+        </w:rPr>
+        <w:t xml:space="preserve"> </w:t>
+      </w:r>
+      <w:r>
+        <w:rPr>
+          <w:rFonts w:ascii="Segoe UI" w:hAnsi="Segoe UI" w:cs="Segoe UI"/>
+          <w:color w:val="1F497D" w:themeColor="text2"/>
+          <w:lang w:val="bg-BG"/>
+        </w:rPr>
+        <w:t>се</w:t>
+      </w:r>
+      <w:r>
+        <w:rPr>
+          <w:rFonts w:ascii="Segoe UI" w:hAnsi="Segoe UI" w:cs="Segoe UI"/>
+          <w:color w:val="1F497D" w:themeColor="text2"/>
+        </w:rPr>
+        <w:t xml:space="preserve"> с </w:t>
       </w:r>
       <w:proofErr w:type="spellStart"/>
       <w:r>
         <w:rPr>
           <w:rFonts w:ascii="Segoe UI" w:hAnsi="Segoe UI" w:cs="Segoe UI"/>
           <w:color w:val="1F497D" w:themeColor="text2"/>
-          <w:lang w:val="bg-BG"/>
-        </w:rPr>
-        <w:t>Host</w:t>
+        </w:rPr>
+        <w:t>помощната</w:t>
       </w:r>
       <w:proofErr w:type="spellEnd"/>
       <w:r>
         <w:rPr>
           <w:rFonts w:ascii="Segoe UI" w:hAnsi="Segoe UI" w:cs="Segoe UI"/>
           <w:color w:val="1F497D" w:themeColor="text2"/>
-          <w:lang w:val="bg-BG"/>
-        </w:rPr>
-        <w:t xml:space="preserve">), която замества </w:t>
+        </w:rPr>
+        <w:t xml:space="preserve"> програма </w:t>
       </w:r>
       <w:proofErr w:type="spellStart"/>
       <w:r>
         <w:rPr>
           <w:rFonts w:ascii="Segoe UI" w:hAnsi="Segoe UI" w:cs="Segoe UI"/>
           <w:color w:val="1F497D" w:themeColor="text2"/>
-          <w:lang w:val="bg-BG"/>
-        </w:rPr>
-        <w:t>Telnet</w:t>
+        </w:rPr>
+        <w:t>rsync</w:t>
       </w:r>
       <w:proofErr w:type="spellEnd"/>
       <w:r>
         <w:rPr>
           <w:rFonts w:ascii="Segoe UI" w:hAnsi="Segoe UI" w:cs="Segoe UI"/>
           <w:color w:val="1F497D" w:themeColor="text2"/>
-          <w:lang w:val="bg-BG"/>
+        </w:rPr>
+        <w:t xml:space="preserve"> </w:t>
+      </w:r>
+      <w:proofErr w:type="spellStart"/>
+      <w:r>
+        <w:rPr>
+          <w:rFonts w:ascii="Segoe UI" w:hAnsi="Segoe UI" w:cs="Segoe UI"/>
+          <w:color w:val="1F497D" w:themeColor="text2"/>
+        </w:rPr>
+        <w:t>за</w:t>
+      </w:r>
+      <w:proofErr w:type="spellEnd"/>
+      <w:r>
+        <w:rPr>
+          <w:rFonts w:ascii="Segoe UI" w:hAnsi="Segoe UI" w:cs="Segoe UI"/>
+          <w:color w:val="1F497D" w:themeColor="text2"/>
+        </w:rPr>
+        <w:t xml:space="preserve"> </w:t>
+      </w:r>
+      <w:proofErr w:type="spellStart"/>
+      <w:r>
+        <w:rPr>
+          <w:rFonts w:ascii="Segoe UI" w:hAnsi="Segoe UI" w:cs="Segoe UI"/>
+          <w:color w:val="1F497D" w:themeColor="text2"/>
+        </w:rPr>
+        <w:t>архивиране</w:t>
+      </w:r>
+      <w:proofErr w:type="spellEnd"/>
+      <w:r>
+        <w:rPr>
+          <w:rFonts w:ascii="Segoe UI" w:hAnsi="Segoe UI" w:cs="Segoe UI"/>
+          <w:color w:val="1F497D" w:themeColor="text2"/>
+        </w:rPr>
+        <w:t xml:space="preserve">, </w:t>
+      </w:r>
+      <w:proofErr w:type="spellStart"/>
+      <w:r>
+        <w:rPr>
+          <w:rFonts w:ascii="Segoe UI" w:hAnsi="Segoe UI" w:cs="Segoe UI"/>
+          <w:color w:val="1F497D" w:themeColor="text2"/>
+        </w:rPr>
+        <w:t>копиране</w:t>
+      </w:r>
+      <w:proofErr w:type="spellEnd"/>
+      <w:r>
+        <w:rPr>
+          <w:rFonts w:ascii="Segoe UI" w:hAnsi="Segoe UI" w:cs="Segoe UI"/>
+          <w:color w:val="1F497D" w:themeColor="text2"/>
         </w:rPr>
         <w:t xml:space="preserve"> и </w:t>
       </w:r>
@@ -1931,34 +2397,110 @@
         <w:rPr>
           <w:rFonts w:ascii="Segoe UI" w:hAnsi="Segoe UI" w:cs="Segoe UI"/>
           <w:color w:val="1F497D" w:themeColor="text2"/>
-          <w:lang w:val="bg-BG"/>
-        </w:rPr>
-        <w:t>rlogin</w:t>
+        </w:rPr>
+        <w:t>огледално</w:t>
       </w:r>
       <w:proofErr w:type="spellEnd"/>
       <w:r>
         <w:rPr>
           <w:rFonts w:ascii="Segoe UI" w:hAnsi="Segoe UI" w:cs="Segoe UI"/>
           <w:color w:val="1F497D" w:themeColor="text2"/>
-          <w:lang w:val="bg-BG"/>
-        </w:rPr>
-        <w:t xml:space="preserve"> и се използва за изпълнение на една команда на хоста, която замества </w:t>
+        </w:rPr>
+        <w:t xml:space="preserve"> </w:t>
       </w:r>
       <w:proofErr w:type="spellStart"/>
       <w:r>
         <w:rPr>
           <w:rFonts w:ascii="Segoe UI" w:hAnsi="Segoe UI" w:cs="Segoe UI"/>
           <w:color w:val="1F497D" w:themeColor="text2"/>
-          <w:lang w:val="bg-BG"/>
-        </w:rPr>
-        <w:t>rsh</w:t>
+        </w:rPr>
+        <w:t>отразяване</w:t>
       </w:r>
       <w:proofErr w:type="spellEnd"/>
       <w:r>
         <w:rPr>
           <w:rFonts w:ascii="Segoe UI" w:hAnsi="Segoe UI" w:cs="Segoe UI"/>
           <w:color w:val="1F497D" w:themeColor="text2"/>
-          <w:lang w:val="bg-BG"/>
+        </w:rPr>
+        <w:t xml:space="preserve"> </w:t>
+      </w:r>
+      <w:proofErr w:type="spellStart"/>
+      <w:r>
+        <w:rPr>
+          <w:rFonts w:ascii="Segoe UI" w:hAnsi="Segoe UI" w:cs="Segoe UI"/>
+          <w:color w:val="1F497D" w:themeColor="text2"/>
+        </w:rPr>
+        <w:t>на</w:t>
+      </w:r>
+      <w:proofErr w:type="spellEnd"/>
+      <w:r>
+        <w:rPr>
+          <w:rFonts w:ascii="Segoe UI" w:hAnsi="Segoe UI" w:cs="Segoe UI"/>
+          <w:color w:val="1F497D" w:themeColor="text2"/>
+        </w:rPr>
+        <w:t xml:space="preserve"> </w:t>
+      </w:r>
+      <w:proofErr w:type="spellStart"/>
+      <w:r>
+        <w:rPr>
+          <w:rFonts w:ascii="Segoe UI" w:hAnsi="Segoe UI" w:cs="Segoe UI"/>
+          <w:color w:val="1F497D" w:themeColor="text2"/>
+        </w:rPr>
+        <w:t>файлове</w:t>
+      </w:r>
+      <w:proofErr w:type="spellEnd"/>
+      <w:r>
+        <w:rPr>
+          <w:rFonts w:ascii="Segoe UI" w:hAnsi="Segoe UI" w:cs="Segoe UI"/>
+          <w:color w:val="1F497D" w:themeColor="text2"/>
+        </w:rPr>
+        <w:t xml:space="preserve"> с </w:t>
+      </w:r>
+      <w:proofErr w:type="spellStart"/>
+      <w:r>
+        <w:rPr>
+          <w:rFonts w:ascii="Segoe UI" w:hAnsi="Segoe UI" w:cs="Segoe UI"/>
+          <w:color w:val="1F497D" w:themeColor="text2"/>
+        </w:rPr>
+        <w:t>пълна</w:t>
+      </w:r>
+      <w:proofErr w:type="spellEnd"/>
+      <w:r>
+        <w:rPr>
+          <w:rFonts w:ascii="Segoe UI" w:hAnsi="Segoe UI" w:cs="Segoe UI"/>
+          <w:color w:val="1F497D" w:themeColor="text2"/>
+        </w:rPr>
+        <w:t xml:space="preserve"> </w:t>
+      </w:r>
+      <w:proofErr w:type="spellStart"/>
+      <w:r>
+        <w:rPr>
+          <w:rFonts w:ascii="Segoe UI" w:hAnsi="Segoe UI" w:cs="Segoe UI"/>
+          <w:color w:val="1F497D" w:themeColor="text2"/>
+        </w:rPr>
+        <w:t>сигурност</w:t>
+      </w:r>
+      <w:proofErr w:type="spellEnd"/>
+      <w:r>
+        <w:rPr>
+          <w:rFonts w:ascii="Segoe UI" w:hAnsi="Segoe UI" w:cs="Segoe UI"/>
+          <w:color w:val="1F497D" w:themeColor="text2"/>
+        </w:rPr>
+        <w:t xml:space="preserve"> и </w:t>
+      </w:r>
+      <w:proofErr w:type="spellStart"/>
+      <w:r>
+        <w:rPr>
+          <w:rFonts w:ascii="Segoe UI" w:hAnsi="Segoe UI" w:cs="Segoe UI"/>
+          <w:color w:val="1F497D" w:themeColor="text2"/>
+        </w:rPr>
+        <w:t>ефективност</w:t>
+      </w:r>
+      <w:proofErr w:type="spellEnd"/>
+      <w:r>
+        <w:rPr>
+          <w:rFonts w:ascii="Segoe UI" w:hAnsi="Segoe UI" w:cs="Segoe UI"/>
+          <w:color w:val="1F497D" w:themeColor="text2"/>
         </w:rPr>
         <w:t>.</w:t>
       </w:r>
@@ -1973,186 +2515,20 @@
         <w:tabs>
           <w:tab w:val="left" w:pos="1770"/>
         </w:tabs>
-        <w:rPr>
-          <w:rFonts w:ascii="Segoe UI" w:hAnsi="Segoe UI" w:cs="Segoe UI"/>
-          <w:color w:val="1F497D" w:themeColor="text2"/>
-          <w:lang w:val="bg-BG"/>
-        </w:rPr>
-      </w:pPr>
-      <w:proofErr w:type="spellStart"/>
-      <w:r>
-        <w:rPr>
-          <w:rFonts w:ascii="Segoe UI" w:hAnsi="Segoe UI" w:cs="Segoe UI"/>
-          <w:color w:val="1F497D" w:themeColor="text2"/>
-        </w:rPr>
-        <w:t>Комбинира</w:t>
-      </w:r>
-      <w:proofErr w:type="spellEnd"/>
-      <w:r>
-        <w:rPr>
-          <w:rFonts w:ascii="Segoe UI" w:hAnsi="Segoe UI" w:cs="Segoe UI"/>
-          <w:color w:val="1F497D" w:themeColor="text2"/>
-        </w:rPr>
-        <w:t xml:space="preserve"> </w:t>
-      </w:r>
-      <w:r>
-        <w:rPr>
-          <w:rFonts w:ascii="Segoe UI" w:hAnsi="Segoe UI" w:cs="Segoe UI"/>
-          <w:color w:val="1F497D" w:themeColor="text2"/>
-          <w:lang w:val="bg-BG"/>
-        </w:rPr>
-        <w:t>се</w:t>
-      </w:r>
-      <w:r>
-        <w:rPr>
-          <w:rFonts w:ascii="Segoe UI" w:hAnsi="Segoe UI" w:cs="Segoe UI"/>
-          <w:color w:val="1F497D" w:themeColor="text2"/>
-        </w:rPr>
-        <w:t xml:space="preserve"> с </w:t>
-      </w:r>
-      <w:proofErr w:type="spellStart"/>
-      <w:r>
-        <w:rPr>
-          <w:rFonts w:ascii="Segoe UI" w:hAnsi="Segoe UI" w:cs="Segoe UI"/>
-          <w:color w:val="1F497D" w:themeColor="text2"/>
-        </w:rPr>
-        <w:t>помощната</w:t>
-      </w:r>
-      <w:proofErr w:type="spellEnd"/>
-      <w:r>
-        <w:rPr>
-          <w:rFonts w:ascii="Segoe UI" w:hAnsi="Segoe UI" w:cs="Segoe UI"/>
-          <w:color w:val="1F497D" w:themeColor="text2"/>
-        </w:rPr>
-        <w:t xml:space="preserve"> програма </w:t>
-      </w:r>
-      <w:proofErr w:type="spellStart"/>
-      <w:r>
-        <w:rPr>
-          <w:rFonts w:ascii="Segoe UI" w:hAnsi="Segoe UI" w:cs="Segoe UI"/>
-          <w:color w:val="1F497D" w:themeColor="text2"/>
-        </w:rPr>
-        <w:t>rsync</w:t>
-      </w:r>
-      <w:proofErr w:type="spellEnd"/>
-      <w:r>
-        <w:rPr>
-          <w:rFonts w:ascii="Segoe UI" w:hAnsi="Segoe UI" w:cs="Segoe UI"/>
-          <w:color w:val="1F497D" w:themeColor="text2"/>
-        </w:rPr>
-        <w:t xml:space="preserve"> за </w:t>
-      </w:r>
-      <w:proofErr w:type="spellStart"/>
-      <w:r>
-        <w:rPr>
-          <w:rFonts w:ascii="Segoe UI" w:hAnsi="Segoe UI" w:cs="Segoe UI"/>
-          <w:color w:val="1F497D" w:themeColor="text2"/>
-        </w:rPr>
-        <w:t>архивиране</w:t>
-      </w:r>
-      <w:proofErr w:type="spellEnd"/>
-      <w:r>
-        <w:rPr>
-          <w:rFonts w:ascii="Segoe UI" w:hAnsi="Segoe UI" w:cs="Segoe UI"/>
-          <w:color w:val="1F497D" w:themeColor="text2"/>
-        </w:rPr>
-        <w:t xml:space="preserve">, </w:t>
-      </w:r>
-      <w:proofErr w:type="spellStart"/>
-      <w:r>
-        <w:rPr>
-          <w:rFonts w:ascii="Segoe UI" w:hAnsi="Segoe UI" w:cs="Segoe UI"/>
-          <w:color w:val="1F497D" w:themeColor="text2"/>
-        </w:rPr>
-        <w:t>копиране</w:t>
-      </w:r>
-      <w:proofErr w:type="spellEnd"/>
-      <w:r>
-        <w:rPr>
-          <w:rFonts w:ascii="Segoe UI" w:hAnsi="Segoe UI" w:cs="Segoe UI"/>
-          <w:color w:val="1F497D" w:themeColor="text2"/>
-        </w:rPr>
-        <w:t xml:space="preserve"> и </w:t>
-      </w:r>
-      <w:proofErr w:type="spellStart"/>
-      <w:r>
-        <w:rPr>
-          <w:rFonts w:ascii="Segoe UI" w:hAnsi="Segoe UI" w:cs="Segoe UI"/>
-          <w:color w:val="1F497D" w:themeColor="text2"/>
-        </w:rPr>
-        <w:t>огледално</w:t>
-      </w:r>
-      <w:proofErr w:type="spellEnd"/>
-      <w:r>
-        <w:rPr>
-          <w:rFonts w:ascii="Segoe UI" w:hAnsi="Segoe UI" w:cs="Segoe UI"/>
-          <w:color w:val="1F497D" w:themeColor="text2"/>
-        </w:rPr>
-        <w:t xml:space="preserve"> </w:t>
-      </w:r>
-      <w:proofErr w:type="spellStart"/>
-      <w:r>
-        <w:rPr>
-          <w:rFonts w:ascii="Segoe UI" w:hAnsi="Segoe UI" w:cs="Segoe UI"/>
-          <w:color w:val="1F497D" w:themeColor="text2"/>
-        </w:rPr>
-        <w:t>отразяване</w:t>
-      </w:r>
-      <w:proofErr w:type="spellEnd"/>
-      <w:r>
-        <w:rPr>
-          <w:rFonts w:ascii="Segoe UI" w:hAnsi="Segoe UI" w:cs="Segoe UI"/>
-          <w:color w:val="1F497D" w:themeColor="text2"/>
-        </w:rPr>
-        <w:t xml:space="preserve"> на файлове с </w:t>
-      </w:r>
-      <w:proofErr w:type="spellStart"/>
-      <w:r>
-        <w:rPr>
-          <w:rFonts w:ascii="Segoe UI" w:hAnsi="Segoe UI" w:cs="Segoe UI"/>
-          <w:color w:val="1F497D" w:themeColor="text2"/>
-        </w:rPr>
-        <w:t>пълна</w:t>
-      </w:r>
-      <w:proofErr w:type="spellEnd"/>
-      <w:r>
-        <w:rPr>
-          <w:rFonts w:ascii="Segoe UI" w:hAnsi="Segoe UI" w:cs="Segoe UI"/>
-          <w:color w:val="1F497D" w:themeColor="text2"/>
-        </w:rPr>
-        <w:t xml:space="preserve"> </w:t>
-      </w:r>
-      <w:proofErr w:type="spellStart"/>
-      <w:r>
-        <w:rPr>
-          <w:rFonts w:ascii="Segoe UI" w:hAnsi="Segoe UI" w:cs="Segoe UI"/>
-          <w:color w:val="1F497D" w:themeColor="text2"/>
-        </w:rPr>
-        <w:t>сигурност</w:t>
-      </w:r>
-      <w:proofErr w:type="spellEnd"/>
-      <w:r>
-        <w:rPr>
-          <w:rFonts w:ascii="Segoe UI" w:hAnsi="Segoe UI" w:cs="Segoe UI"/>
-          <w:color w:val="1F497D" w:themeColor="text2"/>
-        </w:rPr>
-        <w:t xml:space="preserve"> и </w:t>
-      </w:r>
-      <w:proofErr w:type="spellStart"/>
-      <w:r>
-        <w:rPr>
-          <w:rFonts w:ascii="Segoe UI" w:hAnsi="Segoe UI" w:cs="Segoe UI"/>
-          <w:color w:val="1F497D" w:themeColor="text2"/>
-        </w:rPr>
-        <w:t>ефективност</w:t>
-      </w:r>
-      <w:proofErr w:type="spellEnd"/>
-      <w:r>
-        <w:rPr>
-          <w:rFonts w:ascii="Segoe UI" w:hAnsi="Segoe UI" w:cs="Segoe UI"/>
-          <w:color w:val="1F497D" w:themeColor="text2"/>
-        </w:rPr>
-        <w:t>.</w:t>
+        <w:ind w:left="2520"/>
+        <w:rPr>
+          <w:rFonts w:ascii="Segoe UI" w:hAnsi="Segoe UI" w:cs="Segoe UI"/>
+          <w:color w:val="1F497D" w:themeColor="text2"/>
+          <w:lang w:val="bg-BG"/>
+        </w:rPr>
+      </w:pPr>
+      <w:r>
+        <w:rPr>
+          <w:rFonts w:ascii="Segoe UI" w:hAnsi="Segoe UI" w:cs="Segoe UI"/>
+          <w:color w:val="1F497D" w:themeColor="text2"/>
+          <w:lang w:val="bg-BG"/>
+        </w:rPr>
+        <w:t>Може да се използва за препращане на порт.</w:t>
       </w:r>
     </w:p>
     <w:p>
@@ -2165,19 +2541,40 @@
         <w:tabs>
           <w:tab w:val="left" w:pos="1770"/>
         </w:tabs>
-        <w:rPr>
-          <w:rFonts w:ascii="Segoe UI" w:hAnsi="Segoe UI" w:cs="Segoe UI"/>
-          <w:color w:val="1F497D" w:themeColor="text2"/>
-          <w:lang w:val="bg-BG"/>
-        </w:rPr>
-      </w:pPr>
-      <w:r>
-        <w:rPr>
-          <w:rFonts w:ascii="Segoe UI" w:hAnsi="Segoe UI" w:cs="Segoe UI"/>
-          <w:color w:val="1F497D" w:themeColor="text2"/>
-          <w:lang w:val="bg-BG"/>
-        </w:rPr>
-        <w:t>Може да се използва за препращане на порт.</w:t>
+        <w:ind w:left="2520"/>
+        <w:rPr>
+          <w:rFonts w:ascii="Segoe UI" w:hAnsi="Segoe UI" w:cs="Segoe UI"/>
+          <w:color w:val="1F497D" w:themeColor="text2"/>
+          <w:lang w:val="bg-BG"/>
+        </w:rPr>
+      </w:pPr>
+      <w:r>
+        <w:rPr>
+          <w:rFonts w:ascii="Segoe UI" w:hAnsi="Segoe UI" w:cs="Segoe UI"/>
+          <w:color w:val="1F497D" w:themeColor="text2"/>
+          <w:lang w:val="bg-BG"/>
+        </w:rPr>
+        <w:t xml:space="preserve">С помощта на SSH можем да настроим автоматичното влизане в отдалечен сървър като </w:t>
+      </w:r>
+      <w:proofErr w:type="spellStart"/>
+      <w:r>
+        <w:rPr>
+          <w:rFonts w:ascii="Segoe UI" w:hAnsi="Segoe UI" w:cs="Segoe UI"/>
+          <w:b/>
+          <w:bCs/>
+          <w:color w:val="1F497D" w:themeColor="text2"/>
+          <w:lang w:val="bg-BG"/>
+        </w:rPr>
+        <w:t>OpenSSH</w:t>
+      </w:r>
+      <w:proofErr w:type="spellEnd"/>
+      <w:r>
+        <w:rPr>
+          <w:rFonts w:ascii="Segoe UI" w:hAnsi="Segoe UI" w:cs="Segoe UI"/>
+          <w:color w:val="1F497D" w:themeColor="text2"/>
+          <w:lang w:val="bg-BG"/>
+        </w:rPr>
+        <w:t>.</w:t>
       </w:r>
     </w:p>
     <w:p>
@@ -2190,51 +2587,7 @@
         <w:tabs>
           <w:tab w:val="left" w:pos="1770"/>
         </w:tabs>
-        <w:rPr>
-          <w:rFonts w:ascii="Segoe UI" w:hAnsi="Segoe UI" w:cs="Segoe UI"/>
-          <w:color w:val="1F497D" w:themeColor="text2"/>
-          <w:lang w:val="bg-BG"/>
-        </w:rPr>
-      </w:pPr>
-      <w:r>
-        <w:rPr>
-          <w:rFonts w:ascii="Segoe UI" w:hAnsi="Segoe UI" w:cs="Segoe UI"/>
-          <w:color w:val="1F497D" w:themeColor="text2"/>
-          <w:lang w:val="bg-BG"/>
-        </w:rPr>
-        <w:t xml:space="preserve">С помощта на SSH можем да настроим автоматичното влизане в отдалечен сървър като </w:t>
-      </w:r>
-      <w:proofErr w:type="spellStart"/>
-      <w:r>
-        <w:rPr>
-          <w:rFonts w:ascii="Segoe UI" w:hAnsi="Segoe UI" w:cs="Segoe UI"/>
-          <w:b/>
-          <w:bCs/>
-          <w:color w:val="1F497D" w:themeColor="text2"/>
-          <w:lang w:val="bg-BG"/>
-        </w:rPr>
-        <w:t>OpenSSH</w:t>
-      </w:r>
-      <w:proofErr w:type="spellEnd"/>
-      <w:r>
-        <w:rPr>
-          <w:rFonts w:ascii="Segoe UI" w:hAnsi="Segoe UI" w:cs="Segoe UI"/>
-          <w:color w:val="1F497D" w:themeColor="text2"/>
-          <w:lang w:val="bg-BG"/>
-        </w:rPr>
-        <w:t>.</w:t>
-      </w:r>
-    </w:p>
-    <w:p>
-      <w:pPr>
-        <w:pStyle w:val="ListParagraph"/>
-        <w:numPr>
-          <w:ilvl w:val="0"/>
-          <w:numId w:val="8"/>
-        </w:numPr>
-        <w:tabs>
-          <w:tab w:val="left" w:pos="1770"/>
-        </w:tabs>
+        <w:ind w:left="2520"/>
         <w:rPr>
           <w:rFonts w:ascii="Segoe UI" w:hAnsi="Segoe UI" w:cs="Segoe UI"/>
           <w:color w:val="1F497D" w:themeColor="text2"/>
@@ -2381,6 +2734,7 @@
         <w:tabs>
           <w:tab w:val="left" w:pos="1770"/>
         </w:tabs>
+        <w:ind w:left="2520"/>
         <w:rPr>
           <w:rFonts w:ascii="Segoe UI" w:hAnsi="Segoe UI" w:cs="Segoe UI"/>
           <w:color w:val="1F497D" w:themeColor="text2"/>
@@ -2546,6 +2900,7 @@
         <w:tabs>
           <w:tab w:val="left" w:pos="1770"/>
         </w:tabs>
+        <w:ind w:left="2520"/>
         <w:rPr>
           <w:rFonts w:ascii="Segoe UI" w:hAnsi="Segoe UI" w:cs="Segoe UI"/>
           <w:color w:val="1F497D" w:themeColor="text2"/>
@@ -2654,27 +3009,7 @@
                 <w:bCs/>
                 <w:lang w:val="bg-BG"/>
               </w:rPr>
-              <w:t>т</w:t>
-            </w:r>
-            <w:r>
-              <w:rPr>
-                <w:rStyle w:val="Hyperlink"/>
-                <w:rFonts w:ascii="Segoe UI" w:hAnsi="Segoe UI" w:cs="Segoe UI"/>
-                <w:b/>
-                <w:bCs/>
-                <w:lang w:val="bg-BG"/>
-              </w:rPr>
-              <w:t>у</w:t>
-            </w:r>
-            <w:r>
-              <w:rPr>
-                <w:rStyle w:val="Hyperlink"/>
-                <w:rFonts w:ascii="Segoe UI" w:hAnsi="Segoe UI" w:cs="Segoe UI"/>
-                <w:b/>
-                <w:bCs/>
-                <w:lang w:val="bg-BG"/>
-              </w:rPr>
-              <w:t>к</w:t>
+              <w:t>тук</w:t>
             </w:r>
           </w:hyperlink>
         </w:hyperlink>
@@ -2830,6 +3165,7 @@
         <w:tabs>
           <w:tab w:val="left" w:pos="1770"/>
         </w:tabs>
+        <w:ind w:left="2520"/>
         <w:rPr>
           <w:rFonts w:ascii="Segoe UI" w:hAnsi="Segoe UI" w:cs="Segoe UI"/>
           <w:color w:val="1F497D" w:themeColor="text2"/>
@@ -2863,6 +3199,7 @@
         <w:tabs>
           <w:tab w:val="left" w:pos="1770"/>
         </w:tabs>
+        <w:ind w:left="2520"/>
         <w:rPr>
           <w:rFonts w:ascii="Segoe UI" w:hAnsi="Segoe UI" w:cs="Segoe UI"/>
           <w:color w:val="1F497D" w:themeColor="text2"/>
@@ -2912,6 +3249,7 @@
         <w:tabs>
           <w:tab w:val="left" w:pos="1770"/>
         </w:tabs>
+        <w:ind w:left="2520"/>
         <w:rPr>
           <w:rFonts w:ascii="Segoe UI" w:hAnsi="Segoe UI" w:cs="Segoe UI"/>
           <w:color w:val="1F497D" w:themeColor="text2"/>
@@ -2955,6 +3293,7 @@
         <w:tabs>
           <w:tab w:val="left" w:pos="1770"/>
         </w:tabs>
+        <w:ind w:left="2520"/>
         <w:rPr>
           <w:rFonts w:ascii="Segoe UI" w:hAnsi="Segoe UI" w:cs="Segoe UI"/>
           <w:color w:val="1F497D" w:themeColor="text2"/>
@@ -3084,7 +3423,7 @@
           <w:rFonts w:ascii="Segoe UI" w:hAnsi="Segoe UI" w:cs="Segoe UI"/>
           <w:color w:val="1F497D" w:themeColor="text2"/>
         </w:rPr>
-        <w:t xml:space="preserve"> за </w:t>
+        <w:t xml:space="preserve"> </w:t>
       </w:r>
       <w:proofErr w:type="spellStart"/>
       <w:r>
@@ -3092,6 +3431,22 @@
           <w:rFonts w:ascii="Segoe UI" w:hAnsi="Segoe UI" w:cs="Segoe UI"/>
           <w:color w:val="1F497D" w:themeColor="text2"/>
         </w:rPr>
+        <w:t>за</w:t>
+      </w:r>
+      <w:proofErr w:type="spellEnd"/>
+      <w:r>
+        <w:rPr>
+          <w:rFonts w:ascii="Segoe UI" w:hAnsi="Segoe UI" w:cs="Segoe UI"/>
+          <w:color w:val="1F497D" w:themeColor="text2"/>
+        </w:rPr>
+        <w:t xml:space="preserve"> </w:t>
+      </w:r>
+      <w:proofErr w:type="spellStart"/>
+      <w:r>
+        <w:rPr>
+          <w:rFonts w:ascii="Segoe UI" w:hAnsi="Segoe UI" w:cs="Segoe UI"/>
+          <w:color w:val="1F497D" w:themeColor="text2"/>
+        </w:rPr>
         <w:t>предаване</w:t>
       </w:r>
       <w:proofErr w:type="spellEnd"/>
@@ -3100,7 +3455,7 @@
           <w:rFonts w:ascii="Segoe UI" w:hAnsi="Segoe UI" w:cs="Segoe UI"/>
           <w:color w:val="1F497D" w:themeColor="text2"/>
         </w:rPr>
-        <w:t xml:space="preserve"> на файлове </w:t>
+        <w:t xml:space="preserve"> </w:t>
       </w:r>
       <w:proofErr w:type="spellStart"/>
       <w:r>
@@ -3108,6 +3463,38 @@
           <w:rFonts w:ascii="Segoe UI" w:hAnsi="Segoe UI" w:cs="Segoe UI"/>
           <w:color w:val="1F497D" w:themeColor="text2"/>
         </w:rPr>
+        <w:t>на</w:t>
+      </w:r>
+      <w:proofErr w:type="spellEnd"/>
+      <w:r>
+        <w:rPr>
+          <w:rFonts w:ascii="Segoe UI" w:hAnsi="Segoe UI" w:cs="Segoe UI"/>
+          <w:color w:val="1F497D" w:themeColor="text2"/>
+        </w:rPr>
+        <w:t xml:space="preserve"> </w:t>
+      </w:r>
+      <w:proofErr w:type="spellStart"/>
+      <w:r>
+        <w:rPr>
+          <w:rFonts w:ascii="Segoe UI" w:hAnsi="Segoe UI" w:cs="Segoe UI"/>
+          <w:color w:val="1F497D" w:themeColor="text2"/>
+        </w:rPr>
+        <w:t>файлове</w:t>
+      </w:r>
+      <w:proofErr w:type="spellEnd"/>
+      <w:r>
+        <w:rPr>
+          <w:rFonts w:ascii="Segoe UI" w:hAnsi="Segoe UI" w:cs="Segoe UI"/>
+          <w:color w:val="1F497D" w:themeColor="text2"/>
+        </w:rPr>
+        <w:t xml:space="preserve"> </w:t>
+      </w:r>
+      <w:proofErr w:type="spellStart"/>
+      <w:r>
+        <w:rPr>
+          <w:rFonts w:ascii="Segoe UI" w:hAnsi="Segoe UI" w:cs="Segoe UI"/>
+          <w:color w:val="1F497D" w:themeColor="text2"/>
+        </w:rPr>
         <w:t>между</w:t>
       </w:r>
       <w:proofErr w:type="spellEnd"/>
@@ -3132,7 +3519,23 @@
           <w:rFonts w:ascii="Segoe UI" w:hAnsi="Segoe UI" w:cs="Segoe UI"/>
           <w:color w:val="1F497D" w:themeColor="text2"/>
         </w:rPr>
-        <w:t xml:space="preserve"> чрез Transmission Control Protocol/Internet Protocol </w:t>
+        <w:t xml:space="preserve"> </w:t>
+      </w:r>
+      <w:proofErr w:type="spellStart"/>
+      <w:r>
+        <w:rPr>
+          <w:rFonts w:ascii="Segoe UI" w:hAnsi="Segoe UI" w:cs="Segoe UI"/>
+          <w:color w:val="1F497D" w:themeColor="text2"/>
+        </w:rPr>
+        <w:t>чрез</w:t>
+      </w:r>
+      <w:proofErr w:type="spellEnd"/>
+      <w:r>
+        <w:rPr>
+          <w:rFonts w:ascii="Segoe UI" w:hAnsi="Segoe UI" w:cs="Segoe UI"/>
+          <w:color w:val="1F497D" w:themeColor="text2"/>
+        </w:rPr>
+        <w:t xml:space="preserve"> Transmission Control Protocol/Internet Protocol </w:t>
       </w:r>
       <w:r>
         <w:rPr>
@@ -3164,7 +3567,7 @@
           <w:rFonts w:ascii="Segoe UI" w:hAnsi="Segoe UI" w:cs="Segoe UI"/>
           <w:color w:val="1F497D" w:themeColor="text2"/>
         </w:rPr>
-        <w:t xml:space="preserve">. В </w:t>
+        <w:t xml:space="preserve">. В рамките на TCP/IP </w:t>
       </w:r>
       <w:proofErr w:type="spellStart"/>
       <w:r>
@@ -3172,7 +3575,7 @@
           <w:rFonts w:ascii="Segoe UI" w:hAnsi="Segoe UI" w:cs="Segoe UI"/>
           <w:color w:val="1F497D" w:themeColor="text2"/>
         </w:rPr>
-        <w:t>рамките</w:t>
+        <w:t>пакета</w:t>
       </w:r>
       <w:proofErr w:type="spellEnd"/>
       <w:r>
@@ -3180,7 +3583,7 @@
           <w:rFonts w:ascii="Segoe UI" w:hAnsi="Segoe UI" w:cs="Segoe UI"/>
           <w:color w:val="1F497D" w:themeColor="text2"/>
         </w:rPr>
-        <w:t xml:space="preserve"> на TCP/IP </w:t>
+        <w:t xml:space="preserve">, FTP се </w:t>
       </w:r>
       <w:proofErr w:type="spellStart"/>
       <w:r>
@@ -3188,7 +3591,7 @@
           <w:rFonts w:ascii="Segoe UI" w:hAnsi="Segoe UI" w:cs="Segoe UI"/>
           <w:color w:val="1F497D" w:themeColor="text2"/>
         </w:rPr>
-        <w:t>пакета</w:t>
+        <w:t>счита</w:t>
       </w:r>
       <w:proofErr w:type="spellEnd"/>
       <w:r>
@@ -3196,7 +3599,7 @@
           <w:rFonts w:ascii="Segoe UI" w:hAnsi="Segoe UI" w:cs="Segoe UI"/>
           <w:color w:val="1F497D" w:themeColor="text2"/>
         </w:rPr>
-        <w:t xml:space="preserve">, FTP се </w:t>
+        <w:t xml:space="preserve"> </w:t>
       </w:r>
       <w:proofErr w:type="spellStart"/>
       <w:r>
@@ -3204,7 +3607,7 @@
           <w:rFonts w:ascii="Segoe UI" w:hAnsi="Segoe UI" w:cs="Segoe UI"/>
           <w:color w:val="1F497D" w:themeColor="text2"/>
         </w:rPr>
-        <w:t>счита</w:t>
+        <w:t>за</w:t>
       </w:r>
       <w:proofErr w:type="spellEnd"/>
       <w:r>
@@ -3212,7 +3615,7 @@
           <w:rFonts w:ascii="Segoe UI" w:hAnsi="Segoe UI" w:cs="Segoe UI"/>
           <w:color w:val="1F497D" w:themeColor="text2"/>
         </w:rPr>
-        <w:t xml:space="preserve"> за </w:t>
+        <w:t xml:space="preserve"> </w:t>
       </w:r>
       <w:proofErr w:type="spellStart"/>
       <w:r>
@@ -3228,7 +3631,23 @@
           <w:rFonts w:ascii="Segoe UI" w:hAnsi="Segoe UI" w:cs="Segoe UI"/>
           <w:color w:val="1F497D" w:themeColor="text2"/>
         </w:rPr>
-        <w:t xml:space="preserve"> на </w:t>
+        <w:t xml:space="preserve"> </w:t>
+      </w:r>
+      <w:proofErr w:type="spellStart"/>
+      <w:r>
+        <w:rPr>
+          <w:rFonts w:ascii="Segoe UI" w:hAnsi="Segoe UI" w:cs="Segoe UI"/>
+          <w:color w:val="1F497D" w:themeColor="text2"/>
+        </w:rPr>
+        <w:t>на</w:t>
+      </w:r>
+      <w:proofErr w:type="spellEnd"/>
+      <w:r>
+        <w:rPr>
+          <w:rFonts w:ascii="Segoe UI" w:hAnsi="Segoe UI" w:cs="Segoe UI"/>
+          <w:color w:val="1F497D" w:themeColor="text2"/>
+        </w:rPr>
+        <w:t xml:space="preserve"> </w:t>
       </w:r>
       <w:proofErr w:type="spellStart"/>
       <w:r>
@@ -3571,6 +3990,7 @@
         <w:tabs>
           <w:tab w:val="left" w:pos="1260"/>
         </w:tabs>
+        <w:ind w:left="2520"/>
         <w:rPr>
           <w:rFonts w:ascii="Segoe UI" w:hAnsi="Segoe UI" w:cs="Segoe UI"/>
           <w:color w:val="1F497D" w:themeColor="text2"/>
@@ -3614,6 +4034,7 @@
         <w:tabs>
           <w:tab w:val="left" w:pos="1260"/>
         </w:tabs>
+        <w:ind w:left="2520"/>
         <w:rPr>
           <w:rFonts w:ascii="Segoe UI" w:hAnsi="Segoe UI" w:cs="Segoe UI"/>
           <w:color w:val="1F497D" w:themeColor="text2"/>
@@ -3674,7 +4095,9 @@
         </w:numPr>
         <w:tabs>
           <w:tab w:val="left" w:pos="1260"/>
+          <w:tab w:val="left" w:pos="2610"/>
         </w:tabs>
+        <w:ind w:left="2520"/>
         <w:rPr>
           <w:rFonts w:ascii="Segoe UI" w:hAnsi="Segoe UI" w:cs="Segoe UI"/>
           <w:color w:val="1F497D" w:themeColor="text2"/>
@@ -4248,6 +4671,7 @@
         <w:tabs>
           <w:tab w:val="left" w:pos="1250"/>
         </w:tabs>
+        <w:ind w:left="2520"/>
         <w:rPr>
           <w:rFonts w:ascii="Segoe UI" w:hAnsi="Segoe UI" w:cs="Segoe UI"/>
           <w:color w:val="1F497D" w:themeColor="text2"/>
@@ -4282,6 +4706,7 @@
         <w:tabs>
           <w:tab w:val="left" w:pos="1250"/>
         </w:tabs>
+        <w:ind w:left="2520"/>
         <w:rPr>
           <w:rFonts w:ascii="Segoe UI" w:hAnsi="Segoe UI" w:cs="Segoe UI"/>
           <w:color w:val="1F497D" w:themeColor="text2"/>
@@ -4326,7 +4751,7 @@
           <w:rFonts w:ascii="Segoe UI" w:hAnsi="Segoe UI" w:cs="Segoe UI"/>
           <w:color w:val="1F497D" w:themeColor="text2"/>
         </w:rPr>
-        <w:t xml:space="preserve"> на </w:t>
+        <w:t xml:space="preserve"> </w:t>
       </w:r>
       <w:proofErr w:type="spellStart"/>
       <w:r>
@@ -4334,6 +4759,22 @@
           <w:rFonts w:ascii="Segoe UI" w:hAnsi="Segoe UI" w:cs="Segoe UI"/>
           <w:color w:val="1F497D" w:themeColor="text2"/>
         </w:rPr>
+        <w:t>на</w:t>
+      </w:r>
+      <w:proofErr w:type="spellEnd"/>
+      <w:r>
+        <w:rPr>
+          <w:rFonts w:ascii="Segoe UI" w:hAnsi="Segoe UI" w:cs="Segoe UI"/>
+          <w:color w:val="1F497D" w:themeColor="text2"/>
+        </w:rPr>
+        <w:t xml:space="preserve"> </w:t>
+      </w:r>
+      <w:proofErr w:type="spellStart"/>
+      <w:r>
+        <w:rPr>
+          <w:rFonts w:ascii="Segoe UI" w:hAnsi="Segoe UI" w:cs="Segoe UI"/>
+          <w:color w:val="1F497D" w:themeColor="text2"/>
+        </w:rPr>
         <w:t>предишния</w:t>
       </w:r>
       <w:proofErr w:type="spellEnd"/>
@@ -4342,7 +4783,7 @@
           <w:rFonts w:ascii="Segoe UI" w:hAnsi="Segoe UI" w:cs="Segoe UI"/>
           <w:color w:val="1F497D" w:themeColor="text2"/>
         </w:rPr>
-        <w:t xml:space="preserve">, но </w:t>
+        <w:t xml:space="preserve">, </w:t>
       </w:r>
       <w:proofErr w:type="spellStart"/>
       <w:r>
@@ -4350,6 +4791,22 @@
           <w:rFonts w:ascii="Segoe UI" w:hAnsi="Segoe UI" w:cs="Segoe UI"/>
           <w:color w:val="1F497D" w:themeColor="text2"/>
         </w:rPr>
+        <w:t>но</w:t>
+      </w:r>
+      <w:proofErr w:type="spellEnd"/>
+      <w:r>
+        <w:rPr>
+          <w:rFonts w:ascii="Segoe UI" w:hAnsi="Segoe UI" w:cs="Segoe UI"/>
+          <w:color w:val="1F497D" w:themeColor="text2"/>
+        </w:rPr>
+        <w:t xml:space="preserve"> </w:t>
+      </w:r>
+      <w:proofErr w:type="spellStart"/>
+      <w:r>
+        <w:rPr>
+          <w:rFonts w:ascii="Segoe UI" w:hAnsi="Segoe UI" w:cs="Segoe UI"/>
+          <w:color w:val="1F497D" w:themeColor="text2"/>
+        </w:rPr>
         <w:t>промяната</w:t>
       </w:r>
       <w:proofErr w:type="spellEnd"/>
@@ -4358,7 +4815,7 @@
           <w:rFonts w:ascii="Segoe UI" w:hAnsi="Segoe UI" w:cs="Segoe UI"/>
           <w:color w:val="1F497D" w:themeColor="text2"/>
         </w:rPr>
-        <w:t xml:space="preserve"> в него е </w:t>
+        <w:t xml:space="preserve"> в </w:t>
       </w:r>
       <w:proofErr w:type="spellStart"/>
       <w:r>
@@ -4366,6 +4823,22 @@
           <w:rFonts w:ascii="Segoe UI" w:hAnsi="Segoe UI" w:cs="Segoe UI"/>
           <w:color w:val="1F497D" w:themeColor="text2"/>
         </w:rPr>
+        <w:t>него</w:t>
+      </w:r>
+      <w:proofErr w:type="spellEnd"/>
+      <w:r>
+        <w:rPr>
+          <w:rFonts w:ascii="Segoe UI" w:hAnsi="Segoe UI" w:cs="Segoe UI"/>
+          <w:color w:val="1F497D" w:themeColor="text2"/>
+        </w:rPr>
+        <w:t xml:space="preserve"> е </w:t>
+      </w:r>
+      <w:proofErr w:type="spellStart"/>
+      <w:r>
+        <w:rPr>
+          <w:rFonts w:ascii="Segoe UI" w:hAnsi="Segoe UI" w:cs="Segoe UI"/>
+          <w:color w:val="1F497D" w:themeColor="text2"/>
+        </w:rPr>
         <w:t>използването</w:t>
       </w:r>
       <w:proofErr w:type="spellEnd"/>
@@ -4374,7 +4847,7 @@
           <w:rFonts w:ascii="Segoe UI" w:hAnsi="Segoe UI" w:cs="Segoe UI"/>
           <w:color w:val="1F497D" w:themeColor="text2"/>
         </w:rPr>
-        <w:t xml:space="preserve"> на </w:t>
+        <w:t xml:space="preserve"> </w:t>
       </w:r>
       <w:proofErr w:type="spellStart"/>
       <w:r>
@@ -4382,6 +4855,22 @@
           <w:rFonts w:ascii="Segoe UI" w:hAnsi="Segoe UI" w:cs="Segoe UI"/>
           <w:color w:val="1F497D" w:themeColor="text2"/>
         </w:rPr>
+        <w:t>на</w:t>
+      </w:r>
+      <w:proofErr w:type="spellEnd"/>
+      <w:r>
+        <w:rPr>
+          <w:rFonts w:ascii="Segoe UI" w:hAnsi="Segoe UI" w:cs="Segoe UI"/>
+          <w:color w:val="1F497D" w:themeColor="text2"/>
+        </w:rPr>
+        <w:t xml:space="preserve"> </w:t>
+      </w:r>
+      <w:proofErr w:type="spellStart"/>
+      <w:r>
+        <w:rPr>
+          <w:rFonts w:ascii="Segoe UI" w:hAnsi="Segoe UI" w:cs="Segoe UI"/>
+          <w:color w:val="1F497D" w:themeColor="text2"/>
+        </w:rPr>
         <w:t>потребителско</w:t>
       </w:r>
       <w:proofErr w:type="spellEnd"/>
@@ -4422,7 +4911,7 @@
           <w:rFonts w:ascii="Segoe UI" w:hAnsi="Segoe UI" w:cs="Segoe UI"/>
           <w:color w:val="1F497D" w:themeColor="text2"/>
         </w:rPr>
-        <w:t xml:space="preserve">. В този случай данните също не са </w:t>
+        <w:t xml:space="preserve">. В този случай данните </w:t>
       </w:r>
       <w:proofErr w:type="spellStart"/>
       <w:r>
@@ -4430,6 +4919,22 @@
           <w:rFonts w:ascii="Segoe UI" w:hAnsi="Segoe UI" w:cs="Segoe UI"/>
           <w:color w:val="1F497D" w:themeColor="text2"/>
         </w:rPr>
+        <w:t>също</w:t>
+      </w:r>
+      <w:proofErr w:type="spellEnd"/>
+      <w:r>
+        <w:rPr>
+          <w:rFonts w:ascii="Segoe UI" w:hAnsi="Segoe UI" w:cs="Segoe UI"/>
+          <w:color w:val="1F497D" w:themeColor="text2"/>
+        </w:rPr>
+        <w:t xml:space="preserve"> не са </w:t>
+      </w:r>
+      <w:proofErr w:type="spellStart"/>
+      <w:r>
+        <w:rPr>
+          <w:rFonts w:ascii="Segoe UI" w:hAnsi="Segoe UI" w:cs="Segoe UI"/>
+          <w:color w:val="1F497D" w:themeColor="text2"/>
+        </w:rPr>
         <w:t>криптирани</w:t>
       </w:r>
       <w:proofErr w:type="spellEnd"/>
@@ -4439,6 +4944,52 @@
           <w:color w:val="1F497D" w:themeColor="text2"/>
         </w:rPr>
         <w:t>.</w:t>
+      </w:r>
+    </w:p>
+    <w:p>
+      <w:pPr>
+        <w:pStyle w:val="ListParagraph"/>
+        <w:numPr>
+          <w:ilvl w:val="0"/>
+          <w:numId w:val="20"/>
+        </w:numPr>
+        <w:tabs>
+          <w:tab w:val="left" w:pos="1250"/>
+          <w:tab w:val="left" w:pos="2610"/>
+        </w:tabs>
+        <w:ind w:left="2520"/>
+        <w:rPr>
+          <w:rFonts w:ascii="Segoe UI" w:hAnsi="Segoe UI" w:cs="Segoe UI"/>
+          <w:color w:val="1F497D" w:themeColor="text2"/>
+          <w:lang w:val="bg-BG"/>
+        </w:rPr>
+      </w:pPr>
+      <w:r>
+        <w:rPr>
+          <w:rFonts w:ascii="Segoe UI" w:hAnsi="Segoe UI" w:cs="Segoe UI"/>
+          <w:b/>
+          <w:bCs/>
+          <w:color w:val="1F497D" w:themeColor="text2"/>
+        </w:rPr>
+        <w:t>FTP Secure (FTPS):</w:t>
+      </w:r>
+      <w:r>
+        <w:rPr>
+          <w:rFonts w:ascii="Segoe UI" w:eastAsia="Times New Roman" w:hAnsi="Segoe UI" w:cs="Segoe UI"/>
+          <w:color w:val="1F497D" w:themeColor="text2"/>
+          <w:kern w:val="0"/>
+          <w:lang w:val="bg-BG" w:eastAsia="bg-BG"/>
+          <w14:ligatures w14:val="none"/>
+        </w:rPr>
+        <w:t xml:space="preserve"> </w:t>
+      </w:r>
+      <w:r>
+        <w:rPr>
+          <w:rFonts w:ascii="Segoe UI" w:hAnsi="Segoe UI" w:cs="Segoe UI"/>
+          <w:color w:val="1F497D" w:themeColor="text2"/>
+          <w:lang w:val="bg-BG"/>
+        </w:rPr>
+        <w:t>Всеки път, когато е установена FTP връзка, защитата на транспортния слой (TLS) е включена.</w:t>
       </w:r>
     </w:p>
     <w:p>
@@ -4451,6 +5002,7 @@
         <w:tabs>
           <w:tab w:val="left" w:pos="1250"/>
         </w:tabs>
+        <w:ind w:left="2520"/>
         <w:rPr>
           <w:rFonts w:ascii="Segoe UI" w:hAnsi="Segoe UI" w:cs="Segoe UI"/>
           <w:color w:val="1F497D" w:themeColor="text2"/>
@@ -4464,25 +5016,22 @@
           <w:bCs/>
           <w:color w:val="1F497D" w:themeColor="text2"/>
         </w:rPr>
-        <w:t>FTP Secure (FTPS):</w:t>
-      </w:r>
-      <w:r>
-        <w:rPr>
-          <w:rFonts w:ascii="Segoe UI" w:eastAsia="Times New Roman" w:hAnsi="Segoe UI" w:cs="Segoe UI"/>
-          <w:color w:val="1F497D" w:themeColor="text2"/>
-          <w:kern w:val="0"/>
-          <w:lang w:val="bg-BG" w:eastAsia="bg-BG"/>
-          <w14:ligatures w14:val="none"/>
-        </w:rPr>
-        <w:t xml:space="preserve"> </w:t>
-      </w:r>
-      <w:r>
-        <w:rPr>
-          <w:rFonts w:ascii="Segoe UI" w:hAnsi="Segoe UI" w:cs="Segoe UI"/>
-          <w:color w:val="1F497D" w:themeColor="text2"/>
-          <w:lang w:val="bg-BG"/>
-        </w:rPr>
-        <w:t>Всеки път, когато е установена FTP връзка, защитата на транспортния слой (TLS) е включена.</w:t>
+        <w:t>FTP over Explicit SSL/TLS (FTPES</w:t>
+      </w:r>
+      <w:r>
+        <w:rPr>
+          <w:rFonts w:ascii="Segoe UI" w:hAnsi="Segoe UI" w:cs="Segoe UI"/>
+          <w:color w:val="1F497D" w:themeColor="text2"/>
+        </w:rPr>
+        <w:t>):</w:t>
+      </w:r>
+      <w:r>
+        <w:rPr>
+          <w:rFonts w:ascii="Segoe UI" w:hAnsi="Segoe UI" w:cs="Segoe UI"/>
+          <w:color w:val="1F497D" w:themeColor="text2"/>
+          <w:lang w:val="bg-BG"/>
+        </w:rPr>
+        <w:t xml:space="preserve"> FTPES помага чрез надстройване на FTP връзка от порт 21 до криптирана връзка.</w:t>
       </w:r>
     </w:p>
     <w:p>
@@ -4495,47 +5044,7 @@
         <w:tabs>
           <w:tab w:val="left" w:pos="1250"/>
         </w:tabs>
-        <w:rPr>
-          <w:rFonts w:ascii="Segoe UI" w:hAnsi="Segoe UI" w:cs="Segoe UI"/>
-          <w:color w:val="1F497D" w:themeColor="text2"/>
-          <w:lang w:val="bg-BG"/>
-        </w:rPr>
-      </w:pPr>
-      <w:r>
-        <w:rPr>
-          <w:rFonts w:ascii="Segoe UI" w:hAnsi="Segoe UI" w:cs="Segoe UI"/>
-          <w:b/>
-          <w:bCs/>
-          <w:color w:val="1F497D" w:themeColor="text2"/>
-        </w:rPr>
-        <w:t>FTP over Explicit SSL/TLS (FTPES</w:t>
-      </w:r>
-      <w:r>
-        <w:rPr>
-          <w:rFonts w:ascii="Segoe UI" w:hAnsi="Segoe UI" w:cs="Segoe UI"/>
-          <w:color w:val="1F497D" w:themeColor="text2"/>
-        </w:rPr>
-        <w:t>):</w:t>
-      </w:r>
-      <w:r>
-        <w:rPr>
-          <w:rFonts w:ascii="Segoe UI" w:hAnsi="Segoe UI" w:cs="Segoe UI"/>
-          <w:color w:val="1F497D" w:themeColor="text2"/>
-          <w:lang w:val="bg-BG"/>
-        </w:rPr>
-        <w:t xml:space="preserve"> FTPES помага чрез надстройване на FTP връзка от порт 21 до криптирана връзка.</w:t>
-      </w:r>
-    </w:p>
-    <w:p>
-      <w:pPr>
-        <w:pStyle w:val="ListParagraph"/>
-        <w:numPr>
-          <w:ilvl w:val="0"/>
-          <w:numId w:val="20"/>
-        </w:numPr>
-        <w:tabs>
-          <w:tab w:val="left" w:pos="1250"/>
-        </w:tabs>
+        <w:ind w:left="2520"/>
         <w:rPr>
           <w:rFonts w:ascii="Segoe UI" w:hAnsi="Segoe UI" w:cs="Segoe UI"/>
           <w:color w:val="1F497D" w:themeColor="text2"/>
@@ -4741,6 +5250,7 @@
           <w:ilvl w:val="0"/>
           <w:numId w:val="21"/>
         </w:numPr>
+        <w:ind w:left="2520"/>
         <w:rPr>
           <w:rFonts w:ascii="Segoe UI" w:hAnsi="Segoe UI" w:cs="Segoe UI"/>
           <w:color w:val="1F497D" w:themeColor="text2"/>
@@ -4785,6 +5295,7 @@
           <w:ilvl w:val="0"/>
           <w:numId w:val="21"/>
         </w:numPr>
+        <w:ind w:left="2520"/>
         <w:rPr>
           <w:rFonts w:ascii="Segoe UI" w:hAnsi="Segoe UI" w:cs="Segoe UI"/>
           <w:color w:val="1F497D" w:themeColor="text2"/>
@@ -4907,6 +5418,7 @@
         <w:tabs>
           <w:tab w:val="left" w:pos="1636"/>
         </w:tabs>
+        <w:ind w:left="2520"/>
         <w:rPr>
           <w:rFonts w:ascii="Segoe UI" w:hAnsi="Segoe UI" w:cs="Segoe UI"/>
           <w:color w:val="1F497D" w:themeColor="text2"/>
@@ -4984,6 +5496,7 @@
         <w:tabs>
           <w:tab w:val="left" w:pos="1636"/>
         </w:tabs>
+        <w:ind w:left="2520"/>
         <w:rPr>
           <w:rFonts w:ascii="Segoe UI" w:hAnsi="Segoe UI" w:cs="Segoe UI"/>
           <w:color w:val="1F497D" w:themeColor="text2"/>
@@ -5115,6 +5628,7 @@
         <w:tabs>
           <w:tab w:val="left" w:pos="1608"/>
         </w:tabs>
+        <w:ind w:left="2520"/>
         <w:rPr>
           <w:rFonts w:ascii="Segoe UI" w:hAnsi="Segoe UI" w:cs="Segoe UI"/>
           <w:color w:val="1F497D" w:themeColor="text2"/>
@@ -5150,6 +5664,7 @@
         <w:tabs>
           <w:tab w:val="left" w:pos="1608"/>
         </w:tabs>
+        <w:ind w:left="2520"/>
         <w:rPr>
           <w:rFonts w:ascii="Segoe UI" w:hAnsi="Segoe UI" w:cs="Segoe UI"/>
           <w:color w:val="1F497D" w:themeColor="text2"/>
@@ -5383,19 +5898,30 @@
           <w:ilvl w:val="0"/>
           <w:numId w:val="24"/>
         </w:numPr>
-        <w:rPr>
-          <w:rFonts w:ascii="Segoe UI" w:hAnsi="Segoe UI" w:cs="Segoe UI"/>
-          <w:color w:val="1F497D" w:themeColor="text2"/>
-          <w:lang w:val="bg-BG"/>
-        </w:rPr>
-      </w:pPr>
-      <w:r>
-        <w:rPr>
-          <w:rFonts w:ascii="Segoe UI" w:hAnsi="Segoe UI" w:cs="Segoe UI"/>
-          <w:color w:val="1F497D" w:themeColor="text2"/>
-          <w:lang w:val="bg-BG"/>
-        </w:rPr>
-        <w:t xml:space="preserve">Website </w:t>
+        <w:ind w:left="2520"/>
+        <w:rPr>
+          <w:rFonts w:ascii="Segoe UI" w:hAnsi="Segoe UI" w:cs="Segoe UI"/>
+          <w:color w:val="1F497D" w:themeColor="text2"/>
+          <w:lang w:val="bg-BG"/>
+        </w:rPr>
+      </w:pPr>
+      <w:proofErr w:type="spellStart"/>
+      <w:r>
+        <w:rPr>
+          <w:rFonts w:ascii="Segoe UI" w:hAnsi="Segoe UI" w:cs="Segoe UI"/>
+          <w:color w:val="1F497D" w:themeColor="text2"/>
+          <w:lang w:val="bg-BG"/>
+        </w:rPr>
+        <w:t>Website</w:t>
+      </w:r>
+      <w:proofErr w:type="spellEnd"/>
+      <w:r>
+        <w:rPr>
+          <w:rFonts w:ascii="Segoe UI" w:hAnsi="Segoe UI" w:cs="Segoe UI"/>
+          <w:color w:val="1F497D" w:themeColor="text2"/>
+          <w:lang w:val="bg-BG"/>
+        </w:rPr>
+        <w:t xml:space="preserve"> </w:t>
       </w:r>
       <w:proofErr w:type="spellStart"/>
       <w:r>
@@ -5415,6 +5941,7 @@
           <w:ilvl w:val="0"/>
           <w:numId w:val="24"/>
         </w:numPr>
+        <w:ind w:left="2520"/>
         <w:rPr>
           <w:rFonts w:ascii="Segoe UI" w:hAnsi="Segoe UI" w:cs="Segoe UI"/>
           <w:color w:val="1F497D" w:themeColor="text2"/>
@@ -5437,7 +5964,25 @@
           <w:color w:val="1F497D" w:themeColor="text2"/>
           <w:lang w:val="bg-BG"/>
         </w:rPr>
-        <w:t xml:space="preserve"> and </w:t>
+        <w:t xml:space="preserve"> </w:t>
+      </w:r>
+      <w:proofErr w:type="spellStart"/>
+      <w:r>
+        <w:rPr>
+          <w:rFonts w:ascii="Segoe UI" w:hAnsi="Segoe UI" w:cs="Segoe UI"/>
+          <w:color w:val="1F497D" w:themeColor="text2"/>
+          <w:lang w:val="bg-BG"/>
+        </w:rPr>
+        <w:t>and</w:t>
+      </w:r>
+      <w:proofErr w:type="spellEnd"/>
+      <w:r>
+        <w:rPr>
+          <w:rFonts w:ascii="Segoe UI" w:hAnsi="Segoe UI" w:cs="Segoe UI"/>
+          <w:color w:val="1F497D" w:themeColor="text2"/>
+          <w:lang w:val="bg-BG"/>
+        </w:rPr>
+        <w:t xml:space="preserve"> </w:t>
       </w:r>
       <w:proofErr w:type="spellStart"/>
       <w:r>
@@ -5457,6 +6002,7 @@
           <w:ilvl w:val="0"/>
           <w:numId w:val="24"/>
         </w:numPr>
+        <w:ind w:left="2520"/>
         <w:rPr>
           <w:rFonts w:ascii="Segoe UI" w:hAnsi="Segoe UI" w:cs="Segoe UI"/>
           <w:color w:val="1F497D" w:themeColor="text2"/>
@@ -5481,6 +6027,7 @@
           <w:ilvl w:val="0"/>
           <w:numId w:val="24"/>
         </w:numPr>
+        <w:ind w:left="2520"/>
         <w:rPr>
           <w:rFonts w:ascii="Segoe UI" w:hAnsi="Segoe UI" w:cs="Segoe UI"/>
           <w:color w:val="1F497D" w:themeColor="text2"/>
@@ -5523,6 +6070,7 @@
           <w:ilvl w:val="0"/>
           <w:numId w:val="24"/>
         </w:numPr>
+        <w:ind w:left="2520"/>
         <w:rPr>
           <w:rFonts w:ascii="Segoe UI" w:hAnsi="Segoe UI" w:cs="Segoe UI"/>
           <w:color w:val="1F497D" w:themeColor="text2"/>
@@ -5659,6 +6207,7 @@
         <w:tabs>
           <w:tab w:val="left" w:pos="1702"/>
         </w:tabs>
+        <w:ind w:left="2520"/>
         <w:rPr>
           <w:rFonts w:ascii="Segoe UI" w:hAnsi="Segoe UI" w:cs="Segoe UI"/>
           <w:color w:val="1F497D" w:themeColor="text2"/>
@@ -5684,6 +6233,7 @@
         <w:tabs>
           <w:tab w:val="left" w:pos="1702"/>
         </w:tabs>
+        <w:ind w:left="2520"/>
         <w:rPr>
           <w:rFonts w:ascii="Segoe UI" w:hAnsi="Segoe UI" w:cs="Segoe UI"/>
           <w:color w:val="1F497D" w:themeColor="text2"/>
@@ -5789,6 +6339,7 @@
           <w:tab w:val="left" w:pos="1702"/>
         </w:tabs>
         <w:spacing w:line="240" w:lineRule="auto"/>
+        <w:ind w:left="2520"/>
         <w:rPr>
           <w:rFonts w:ascii="Segoe UI" w:hAnsi="Segoe UI" w:cs="Segoe UI"/>
           <w:color w:val="1F497D" w:themeColor="text2"/>
@@ -5824,6 +6375,7 @@
         <w:tabs>
           <w:tab w:val="left" w:pos="1702"/>
         </w:tabs>
+        <w:ind w:left="2520"/>
         <w:rPr>
           <w:rFonts w:ascii="Segoe UI" w:hAnsi="Segoe UI" w:cs="Segoe UI"/>
           <w:color w:val="1F497D" w:themeColor="text2"/>
@@ -5859,6 +6411,7 @@
         <w:tabs>
           <w:tab w:val="left" w:pos="1702"/>
         </w:tabs>
+        <w:ind w:left="2520"/>
         <w:rPr>
           <w:rFonts w:ascii="Segoe UI" w:hAnsi="Segoe UI" w:cs="Segoe UI"/>
           <w:color w:val="1F497D" w:themeColor="text2"/>
@@ -5894,6 +6447,7 @@
         <w:tabs>
           <w:tab w:val="left" w:pos="1702"/>
         </w:tabs>
+        <w:ind w:left="2520"/>
         <w:rPr>
           <w:rFonts w:ascii="Segoe UI" w:hAnsi="Segoe UI" w:cs="Segoe UI"/>
           <w:color w:val="1F497D" w:themeColor="text2"/>
@@ -5929,6 +6483,7 @@
         <w:tabs>
           <w:tab w:val="left" w:pos="1702"/>
         </w:tabs>
+        <w:ind w:left="2520"/>
         <w:rPr>
           <w:rFonts w:ascii="Segoe UI" w:hAnsi="Segoe UI" w:cs="Segoe UI"/>
           <w:color w:val="1F497D" w:themeColor="text2"/>
@@ -6520,7 +7075,7 @@
           <w:rFonts w:ascii="Segoe UI" w:hAnsi="Segoe UI" w:cs="Segoe UI"/>
           <w:color w:val="1F497D" w:themeColor="text2"/>
         </w:rPr>
-        <w:t xml:space="preserve"> се използват за </w:t>
+        <w:t xml:space="preserve"> се </w:t>
       </w:r>
       <w:proofErr w:type="spellStart"/>
       <w:r>
@@ -6528,6 +7083,38 @@
           <w:rFonts w:ascii="Segoe UI" w:hAnsi="Segoe UI" w:cs="Segoe UI"/>
           <w:color w:val="1F497D" w:themeColor="text2"/>
         </w:rPr>
+        <w:t>използват</w:t>
+      </w:r>
+      <w:proofErr w:type="spellEnd"/>
+      <w:r>
+        <w:rPr>
+          <w:rFonts w:ascii="Segoe UI" w:hAnsi="Segoe UI" w:cs="Segoe UI"/>
+          <w:color w:val="1F497D" w:themeColor="text2"/>
+        </w:rPr>
+        <w:t xml:space="preserve"> </w:t>
+      </w:r>
+      <w:proofErr w:type="spellStart"/>
+      <w:r>
+        <w:rPr>
+          <w:rFonts w:ascii="Segoe UI" w:hAnsi="Segoe UI" w:cs="Segoe UI"/>
+          <w:color w:val="1F497D" w:themeColor="text2"/>
+        </w:rPr>
+        <w:t>за</w:t>
+      </w:r>
+      <w:proofErr w:type="spellEnd"/>
+      <w:r>
+        <w:rPr>
+          <w:rFonts w:ascii="Segoe UI" w:hAnsi="Segoe UI" w:cs="Segoe UI"/>
+          <w:color w:val="1F497D" w:themeColor="text2"/>
+        </w:rPr>
+        <w:t xml:space="preserve"> </w:t>
+      </w:r>
+      <w:proofErr w:type="spellStart"/>
+      <w:r>
+        <w:rPr>
+          <w:rFonts w:ascii="Segoe UI" w:hAnsi="Segoe UI" w:cs="Segoe UI"/>
+          <w:color w:val="1F497D" w:themeColor="text2"/>
+        </w:rPr>
         <w:t>качване</w:t>
       </w:r>
       <w:proofErr w:type="spellEnd"/>
@@ -6552,7 +7139,7 @@
           <w:rFonts w:ascii="Segoe UI" w:hAnsi="Segoe UI" w:cs="Segoe UI"/>
           <w:color w:val="1F497D" w:themeColor="text2"/>
         </w:rPr>
-        <w:t xml:space="preserve"> и управление на файлове на </w:t>
+        <w:t xml:space="preserve"> и </w:t>
       </w:r>
       <w:proofErr w:type="spellStart"/>
       <w:r>
@@ -6560,6 +7147,70 @@
           <w:rFonts w:ascii="Segoe UI" w:hAnsi="Segoe UI" w:cs="Segoe UI"/>
           <w:color w:val="1F497D" w:themeColor="text2"/>
         </w:rPr>
+        <w:t>управление</w:t>
+      </w:r>
+      <w:proofErr w:type="spellEnd"/>
+      <w:r>
+        <w:rPr>
+          <w:rFonts w:ascii="Segoe UI" w:hAnsi="Segoe UI" w:cs="Segoe UI"/>
+          <w:color w:val="1F497D" w:themeColor="text2"/>
+        </w:rPr>
+        <w:t xml:space="preserve"> </w:t>
+      </w:r>
+      <w:proofErr w:type="spellStart"/>
+      <w:r>
+        <w:rPr>
+          <w:rFonts w:ascii="Segoe UI" w:hAnsi="Segoe UI" w:cs="Segoe UI"/>
+          <w:color w:val="1F497D" w:themeColor="text2"/>
+        </w:rPr>
+        <w:t>на</w:t>
+      </w:r>
+      <w:proofErr w:type="spellEnd"/>
+      <w:r>
+        <w:rPr>
+          <w:rFonts w:ascii="Segoe UI" w:hAnsi="Segoe UI" w:cs="Segoe UI"/>
+          <w:color w:val="1F497D" w:themeColor="text2"/>
+        </w:rPr>
+        <w:t xml:space="preserve"> </w:t>
+      </w:r>
+      <w:proofErr w:type="spellStart"/>
+      <w:r>
+        <w:rPr>
+          <w:rFonts w:ascii="Segoe UI" w:hAnsi="Segoe UI" w:cs="Segoe UI"/>
+          <w:color w:val="1F497D" w:themeColor="text2"/>
+        </w:rPr>
+        <w:t>файлове</w:t>
+      </w:r>
+      <w:proofErr w:type="spellEnd"/>
+      <w:r>
+        <w:rPr>
+          <w:rFonts w:ascii="Segoe UI" w:hAnsi="Segoe UI" w:cs="Segoe UI"/>
+          <w:color w:val="1F497D" w:themeColor="text2"/>
+        </w:rPr>
+        <w:t xml:space="preserve"> </w:t>
+      </w:r>
+      <w:proofErr w:type="spellStart"/>
+      <w:r>
+        <w:rPr>
+          <w:rFonts w:ascii="Segoe UI" w:hAnsi="Segoe UI" w:cs="Segoe UI"/>
+          <w:color w:val="1F497D" w:themeColor="text2"/>
+        </w:rPr>
+        <w:t>на</w:t>
+      </w:r>
+      <w:proofErr w:type="spellEnd"/>
+      <w:r>
+        <w:rPr>
+          <w:rFonts w:ascii="Segoe UI" w:hAnsi="Segoe UI" w:cs="Segoe UI"/>
+          <w:color w:val="1F497D" w:themeColor="text2"/>
+        </w:rPr>
+        <w:t xml:space="preserve"> </w:t>
+      </w:r>
+      <w:proofErr w:type="spellStart"/>
+      <w:r>
+        <w:rPr>
+          <w:rFonts w:ascii="Segoe UI" w:hAnsi="Segoe UI" w:cs="Segoe UI"/>
+          <w:color w:val="1F497D" w:themeColor="text2"/>
+        </w:rPr>
         <w:t>сървър</w:t>
       </w:r>
       <w:proofErr w:type="spellEnd"/>
@@ -6584,8 +7235,17 @@
           <w:rFonts w:ascii="Segoe UI" w:hAnsi="Segoe UI" w:cs="Segoe UI"/>
           <w:color w:val="1F497D" w:themeColor="text2"/>
         </w:rPr>
-        <w:t xml:space="preserve"> включват</w:t>
-      </w:r>
+        <w:t xml:space="preserve"> </w:t>
+      </w:r>
+      <w:proofErr w:type="spellStart"/>
+      <w:r>
+        <w:rPr>
+          <w:rFonts w:ascii="Segoe UI" w:hAnsi="Segoe UI" w:cs="Segoe UI"/>
+          <w:color w:val="1F497D" w:themeColor="text2"/>
+        </w:rPr>
+        <w:t>включват</w:t>
+      </w:r>
+      <w:proofErr w:type="spellEnd"/>
       <w:r>
         <w:rPr>
           <w:rFonts w:ascii="Segoe UI" w:hAnsi="Segoe UI" w:cs="Segoe UI"/>
@@ -7197,7 +7857,27 @@
           <w:spacing w:val="2"/>
           <w:shd w:val="clear" w:color="auto" w:fill="FFFFFF"/>
         </w:rPr>
-        <w:t xml:space="preserve"> на </w:t>
+        <w:t xml:space="preserve"> </w:t>
+      </w:r>
+      <w:proofErr w:type="spellStart"/>
+      <w:r>
+        <w:rPr>
+          <w:rFonts w:ascii="Segoe UI" w:hAnsi="Segoe UI" w:cs="Segoe UI"/>
+          <w:color w:val="1F497D" w:themeColor="text2"/>
+          <w:spacing w:val="2"/>
+          <w:shd w:val="clear" w:color="auto" w:fill="FFFFFF"/>
+        </w:rPr>
+        <w:t>на</w:t>
+      </w:r>
+      <w:proofErr w:type="spellEnd"/>
+      <w:r>
+        <w:rPr>
+          <w:rFonts w:ascii="Segoe UI" w:hAnsi="Segoe UI" w:cs="Segoe UI"/>
+          <w:color w:val="1F497D" w:themeColor="text2"/>
+          <w:spacing w:val="2"/>
+          <w:shd w:val="clear" w:color="auto" w:fill="FFFFFF"/>
+        </w:rPr>
+        <w:t xml:space="preserve"> </w:t>
       </w:r>
       <w:proofErr w:type="spellStart"/>
       <w:r>
@@ -8004,6 +8684,7 @@
         <w:tabs>
           <w:tab w:val="left" w:pos="1646"/>
         </w:tabs>
+        <w:ind w:left="2520"/>
         <w:rPr>
           <w:rFonts w:ascii="Segoe UI" w:hAnsi="Segoe UI" w:cs="Segoe UI"/>
           <w:color w:val="1F497D" w:themeColor="text2"/>
@@ -8049,6 +8730,7 @@
         <w:tabs>
           <w:tab w:val="left" w:pos="1646"/>
         </w:tabs>
+        <w:ind w:left="2520" w:hanging="380"/>
         <w:rPr>
           <w:rFonts w:ascii="Segoe UI" w:hAnsi="Segoe UI" w:cs="Segoe UI"/>
           <w:color w:val="1F497D" w:themeColor="text2"/>
@@ -8231,6 +8913,7 @@
           <w:ilvl w:val="0"/>
           <w:numId w:val="32"/>
         </w:numPr>
+        <w:ind w:left="2520"/>
         <w:rPr>
           <w:rFonts w:ascii="Segoe UI" w:hAnsi="Segoe UI" w:cs="Segoe UI"/>
           <w:color w:val="1F497D" w:themeColor="text2"/>
@@ -8388,6 +9071,7 @@
         <w:tabs>
           <w:tab w:val="left" w:pos="2010"/>
         </w:tabs>
+        <w:ind w:left="2520"/>
         <w:rPr>
           <w:rFonts w:ascii="Segoe UI" w:hAnsi="Segoe UI" w:cs="Segoe UI"/>
           <w:color w:val="1F497D" w:themeColor="text2"/>
@@ -8638,6 +9322,7 @@
           <w:ilvl w:val="0"/>
           <w:numId w:val="32"/>
         </w:numPr>
+        <w:ind w:left="2520"/>
         <w:rPr>
           <w:rFonts w:ascii="Segoe UI" w:hAnsi="Segoe UI" w:cs="Segoe UI"/>
           <w:color w:val="1F497D" w:themeColor="text2"/>
@@ -8735,6 +9420,7 @@
           <w:ilvl w:val="0"/>
           <w:numId w:val="32"/>
         </w:numPr>
+        <w:ind w:left="2520"/>
         <w:rPr>
           <w:rFonts w:ascii="Segoe UI" w:hAnsi="Segoe UI" w:cs="Segoe UI"/>
           <w:color w:val="1F497D" w:themeColor="text2"/>
@@ -9494,7 +10180,23 @@
                 <w:rFonts w:ascii="Segoe UI" w:hAnsi="Segoe UI" w:cs="Segoe UI"/>
                 <w:color w:val="4F81BD" w:themeColor="accent1"/>
               </w:rPr>
-              <w:t xml:space="preserve"> за </w:t>
+              <w:t xml:space="preserve"> </w:t>
+            </w:r>
+            <w:proofErr w:type="spellStart"/>
+            <w:r>
+              <w:rPr>
+                <w:rFonts w:ascii="Segoe UI" w:hAnsi="Segoe UI" w:cs="Segoe UI"/>
+                <w:color w:val="4F81BD" w:themeColor="accent1"/>
+              </w:rPr>
+              <w:t>за</w:t>
+            </w:r>
+            <w:proofErr w:type="spellEnd"/>
+            <w:r>
+              <w:rPr>
+                <w:rFonts w:ascii="Segoe UI" w:hAnsi="Segoe UI" w:cs="Segoe UI"/>
+                <w:color w:val="4F81BD" w:themeColor="accent1"/>
+              </w:rPr>
+              <w:t xml:space="preserve"> </w:t>
             </w:r>
             <w:proofErr w:type="spellStart"/>
             <w:r>
@@ -9510,7 +10212,23 @@
                 <w:rFonts w:ascii="Segoe UI" w:hAnsi="Segoe UI" w:cs="Segoe UI"/>
                 <w:color w:val="4F81BD" w:themeColor="accent1"/>
               </w:rPr>
-              <w:t xml:space="preserve"> на </w:t>
+              <w:t xml:space="preserve"> </w:t>
+            </w:r>
+            <w:proofErr w:type="spellStart"/>
+            <w:r>
+              <w:rPr>
+                <w:rFonts w:ascii="Segoe UI" w:hAnsi="Segoe UI" w:cs="Segoe UI"/>
+                <w:color w:val="4F81BD" w:themeColor="accent1"/>
+              </w:rPr>
+              <w:t>на</w:t>
+            </w:r>
+            <w:proofErr w:type="spellEnd"/>
+            <w:r>
+              <w:rPr>
+                <w:rFonts w:ascii="Segoe UI" w:hAnsi="Segoe UI" w:cs="Segoe UI"/>
+                <w:color w:val="4F81BD" w:themeColor="accent1"/>
+              </w:rPr>
+              <w:t xml:space="preserve"> </w:t>
             </w:r>
             <w:proofErr w:type="spellStart"/>
             <w:r>
@@ -10395,12 +11113,6 @@
           <w:lang w:val="bg-BG"/>
         </w:rPr>
       </w:pPr>
-      <w:r>
-        <w:rPr>
-          <w:lang w:val="bg-BG"/>
-        </w:rPr>
-        <w:br w:type="page"/>
-      </w:r>
     </w:p>
     <w:p>
       <w:pPr>
@@ -11318,8 +12030,8 @@
   <w:abstractNum w:abstractNumId="6" w15:restartNumberingAfterBreak="0">
     <w:nsid w:val="1034476E"/>
     <w:multiLevelType w:val="hybridMultilevel"/>
-    <w:tmpl w:val="AB6CE188"/>
-    <w:lvl w:ilvl="0" w:tplc="04020011">
+    <w:tmpl w:val="05502B58"/>
+    <w:lvl w:ilvl="0" w:tplc="504007F0">
       <w:start w:val="1"/>
       <w:numFmt w:val="decimal"/>
       <w:lvlText w:val="%1)"/>
@@ -11327,6 +12039,10 @@
       <w:pPr>
         <w:ind w:left="2410" w:hanging="360"/>
       </w:pPr>
+      <w:rPr>
+        <w:sz w:val="28"/>
+        <w:szCs w:val="28"/>
+      </w:rPr>
     </w:lvl>
     <w:lvl w:ilvl="1" w:tplc="04020019" w:tentative="1">
       <w:start w:val="1"/>
@@ -13069,8 +13785,8 @@
   <w:abstractNum w:abstractNumId="22" w15:restartNumberingAfterBreak="0">
     <w:nsid w:val="3EBC6625"/>
     <w:multiLevelType w:val="hybridMultilevel"/>
-    <w:tmpl w:val="C630A402"/>
-    <w:lvl w:ilvl="0" w:tplc="04020011">
+    <w:tmpl w:val="0852921E"/>
+    <w:lvl w:ilvl="0" w:tplc="EED27396">
       <w:start w:val="1"/>
       <w:numFmt w:val="decimal"/>
       <w:lvlText w:val="%1)"/>
@@ -13078,6 +13794,10 @@
       <w:pPr>
         <w:ind w:left="2610" w:hanging="360"/>
       </w:pPr>
+      <w:rPr>
+        <w:sz w:val="28"/>
+        <w:szCs w:val="28"/>
+      </w:rPr>
     </w:lvl>
     <w:lvl w:ilvl="1" w:tplc="04020019" w:tentative="1">
       <w:start w:val="1"/>
@@ -15426,6 +16146,7 @@
   <w:style w:type="character" w:default="1" w:styleId="DefaultParagraphFont">
     <w:name w:val="Default Paragraph Font"/>
     <w:uiPriority w:val="1"/>
+    <w:semiHidden/>
     <w:unhideWhenUsed/>
   </w:style>
   <w:style w:type="table" w:default="1" w:styleId="TableNormal">
